--- a/JasonM._Lehman_Resume.docx
+++ b/JasonM._Lehman_Resume.docx
@@ -462,7 +462,7 @@
                           <w:pStyle w:val="adrssecondcelldiv"/>
                           <w:spacing w:line="340" w:lineRule="atLeast"/>
                           <w:rPr>
-                            <w:rStyle w:val="span"/>
+                            <w:rStyle w:val="adrssecondcell"/>
                             <w:rFonts w:ascii="Trebuchet MS" w:eastAsia="Trebuchet MS" w:hAnsi="Trebuchet MS" w:cs="Trebuchet MS"/>
                             <w:color w:val="343B30"/>
                           </w:rPr>
@@ -475,17 +475,6 @@
                           </w:rPr>
                           <w:t>Grand Rapids, MI 49508</w:t>
                         </w:r>
-                      </w:p>
-                      <w:p>
-                        <w:pPr>
-                          <w:pStyle w:val="adrssecondcelldiv"/>
-                          <w:spacing w:line="340" w:lineRule="atLeast"/>
-                          <w:rPr>
-                            <w:rStyle w:val="adrssecondcell"/>
-                            <w:rFonts w:ascii="Trebuchet MS" w:eastAsia="Trebuchet MS" w:hAnsi="Trebuchet MS" w:cs="Trebuchet MS"/>
-                            <w:color w:val="343B30"/>
-                          </w:rPr>
-                        </w:pPr>
                       </w:p>
                     </w:tc>
                   </w:tr>
@@ -532,61 +521,6 @@
                         <w:pPr>
                           <w:spacing w:line="340" w:lineRule="atLeast"/>
                           <w:rPr>
-                            <w:rStyle w:val="Hyperlink"/>
-                            <w:rFonts w:ascii="Trebuchet MS" w:eastAsia="Trebuchet MS" w:hAnsi="Trebuchet MS" w:cs="Trebuchet MS"/>
-                          </w:rPr>
-                        </w:pPr>
-                        <w:r>
-                          <w:rPr>
-                            <w:rFonts w:ascii="Trebuchet MS" w:eastAsia="Trebuchet MS" w:hAnsi="Trebuchet MS" w:cs="Trebuchet MS"/>
-                          </w:rPr>
-                          <w:fldChar w:fldCharType="begin"/>
-                        </w:r>
-                        <w:r>
-                          <w:rPr>
-                            <w:rFonts w:ascii="Trebuchet MS" w:eastAsia="Trebuchet MS" w:hAnsi="Trebuchet MS" w:cs="Trebuchet MS"/>
-                          </w:rPr>
-                          <w:instrText xml:space="preserve"> HYPERLINK "https://www.linkedin.com/in/jason-lehman-2490892" \o "LinkedIn" </w:instrText>
-                        </w:r>
-                        <w:r>
-                          <w:rPr>
-                            <w:rFonts w:ascii="Trebuchet MS" w:eastAsia="Trebuchet MS" w:hAnsi="Trebuchet MS" w:cs="Trebuchet MS"/>
-                          </w:rPr>
-                        </w:r>
-                        <w:r>
-                          <w:rPr>
-                            <w:rFonts w:ascii="Trebuchet MS" w:eastAsia="Trebuchet MS" w:hAnsi="Trebuchet MS" w:cs="Trebuchet MS"/>
-                          </w:rPr>
-                          <w:fldChar w:fldCharType="separate"/>
-                        </w:r>
-                        <w:r>
-                          <w:rPr>
-                            <w:rStyle w:val="Hyperlink"/>
-                            <w:rFonts w:ascii="Trebuchet MS" w:eastAsia="Trebuchet MS" w:hAnsi="Trebuchet MS" w:cs="Trebuchet MS"/>
-                          </w:rPr>
-                          <w:t>https://www.linkedin.com/in/jason-lehman-2490892</w:t>
-                        </w:r>
-                      </w:p>
-                      <w:p>
-                        <w:pPr>
-                          <w:spacing w:line="340" w:lineRule="atLeast"/>
-                          <w:rPr>
-                            <w:rStyle w:val="divdocumentright-box"/>
-                            <w:rFonts w:ascii="Trebuchet MS" w:eastAsia="Trebuchet MS" w:hAnsi="Trebuchet MS" w:cs="Trebuchet MS"/>
-                            <w:color w:val="343B30"/>
-                          </w:rPr>
-                        </w:pPr>
-                        <w:r>
-                          <w:rPr>
-                            <w:rFonts w:ascii="Trebuchet MS" w:eastAsia="Trebuchet MS" w:hAnsi="Trebuchet MS" w:cs="Trebuchet MS"/>
-                          </w:rPr>
-                          <w:fldChar w:fldCharType="end"/>
-                        </w:r>
-                      </w:p>
-                      <w:p>
-                        <w:pPr>
-                          <w:spacing w:line="340" w:lineRule="atLeast"/>
-                          <w:rPr>
                             <w:rStyle w:val="divdocumentright-box"/>
                             <w:rFonts w:ascii="Trebuchet MS" w:eastAsia="Trebuchet MS" w:hAnsi="Trebuchet MS" w:cs="Trebuchet MS"/>
                             <w:color w:val="343B30"/>
@@ -598,7 +532,7 @@
                               <w:rStyle w:val="Hyperlink"/>
                               <w:rFonts w:ascii="Trebuchet MS" w:eastAsia="Trebuchet MS" w:hAnsi="Trebuchet MS" w:cs="Trebuchet MS"/>
                             </w:rPr>
-                            <w:t>https://www.github.com/jasonmlehman</w:t>
+                            <w:t>LinkedIn</w:t>
                           </w:r>
                         </w:hyperlink>
                       </w:p>
@@ -611,6 +545,15 @@
                             <w:color w:val="343B30"/>
                           </w:rPr>
                         </w:pPr>
+                        <w:hyperlink r:id="rId9" w:history="1">
+                          <w:r>
+                            <w:rPr>
+                              <w:rStyle w:val="Hyperlink"/>
+                              <w:rFonts w:ascii="Trebuchet MS" w:eastAsia="Trebuchet MS" w:hAnsi="Trebuchet MS" w:cs="Trebuchet MS"/>
+                            </w:rPr>
+                            <w:t>GitHub</w:t>
+                          </w:r>
+                        </w:hyperlink>
                       </w:p>
                     </w:tc>
                   </w:tr>
@@ -688,7 +631,7 @@
                       <w:rFonts w:ascii="Trebuchet MS" w:eastAsia="Trebuchet MS" w:hAnsi="Trebuchet MS" w:cs="Trebuchet MS"/>
                       <w:color w:val="343B30"/>
                     </w:rPr>
-                    <w:t>Cloud enablement</w:t>
+                    <w:t xml:space="preserve">Cloud </w:t>
                   </w:r>
                 </w:p>
                 <w:p>
@@ -898,15 +841,7 @@
                       <w:rFonts w:ascii="Trebuchet MS" w:eastAsia="Trebuchet MS" w:hAnsi="Trebuchet MS" w:cs="Trebuchet MS"/>
                       <w:color w:val="343B30"/>
                     </w:rPr>
-                    <w:t xml:space="preserve">Public/Private/Hybrid </w:t>
-                  </w:r>
-                  <w:r>
-                    <w:rPr>
-                      <w:rStyle w:val="documentleft-boxskillpaddedline"/>
-                      <w:rFonts w:ascii="Trebuchet MS" w:eastAsia="Trebuchet MS" w:hAnsi="Trebuchet MS" w:cs="Trebuchet MS"/>
-                      <w:color w:val="343B30"/>
-                    </w:rPr>
-                    <w:t>Cloud enablement</w:t>
+                    <w:t>Public/Private/Hybrid Cloud enablement</w:t>
                   </w:r>
                 </w:p>
                 <w:p>
@@ -930,15 +865,7 @@
                       <w:rFonts w:ascii="Trebuchet MS" w:eastAsia="Trebuchet MS" w:hAnsi="Trebuchet MS" w:cs="Trebuchet MS"/>
                       <w:color w:val="343B30"/>
                     </w:rPr>
-                    <w:t>DevOps</w:t>
-                  </w:r>
-                  <w:r>
-                    <w:rPr>
-                      <w:rStyle w:val="documentleft-boxskillpaddedline"/>
-                      <w:rFonts w:ascii="Trebuchet MS" w:eastAsia="Trebuchet MS" w:hAnsi="Trebuchet MS" w:cs="Trebuchet MS"/>
-                      <w:color w:val="343B30"/>
-                    </w:rPr>
-                    <w:t>, IaaS, PaaS</w:t>
+                    <w:t>DevOps, IaaS, PaaS</w:t>
                   </w:r>
                 </w:p>
                 <w:p>
@@ -1244,6 +1171,7 @@
                       <w:sz w:val="26"/>
                       <w:szCs w:val="26"/>
                     </w:rPr>
+                    <w:lastRenderedPageBreak/>
                     <w:t>Education</w:t>
                   </w:r>
                 </w:p>
@@ -1432,6 +1360,14 @@
                       <w:color w:val="343B30"/>
                     </w:rPr>
                     <w:t>Graduated Cum Laude with, GPA: 3.4, GPA: 3.9, Received Outstanding Graduating Senior award in Physics</w:t>
+                  </w:r>
+                  <w:r>
+                    <w:rPr>
+                      <w:rStyle w:val="span"/>
+                      <w:rFonts w:ascii="Trebuchet MS" w:eastAsia="Trebuchet MS" w:hAnsi="Trebuchet MS" w:cs="Trebuchet MS"/>
+                      <w:color w:val="343B30"/>
+                    </w:rPr>
+                    <w:t>, James R. Or</w:t>
                   </w:r>
                 </w:p>
               </w:tc>
@@ -1511,6 +1447,7 @@
                       <w:sz w:val="26"/>
                       <w:szCs w:val="26"/>
                     </w:rPr>
+                    <w:lastRenderedPageBreak/>
                     <w:t>Professional Summary</w:t>
                   </w:r>
                 </w:p>
@@ -2136,6 +2073,7 @@
                       <w:rFonts w:ascii="Trebuchet MS" w:eastAsia="Trebuchet MS" w:hAnsi="Trebuchet MS" w:cs="Trebuchet MS"/>
                       <w:color w:val="343B30"/>
                     </w:rPr>
+                    <w:lastRenderedPageBreak/>
                     <w:t>Setup all IAM integration with Azure A</w:t>
                   </w:r>
                   <w:r>
@@ -2838,7 +2776,16 @@
                       <w:rFonts w:ascii="Trebuchet MS" w:eastAsia="Trebuchet MS" w:hAnsi="Trebuchet MS" w:cs="Trebuchet MS"/>
                       <w:color w:val="343B30"/>
                     </w:rPr>
-                    <w:t xml:space="preserve"> and custom written python modules used by the Windows/Linux server team that delivers a Windows/Linux virtual machine in minutes utilizing Rundeck, Ansible, VMware vRealize Orchestrator, advanced JavaScript’s, RESTful and SOAP </w:t>
+                    <w:t xml:space="preserve"> and custom written python modules used by the Windows/Linux server team that delivers a Windows/Linux virtual machine in minutes utilizing Rundeck, Ansible, VMware vRealize Orchestrator, </w:t>
+                  </w:r>
+                  <w:r>
+                    <w:rPr>
+                      <w:rStyle w:val="span"/>
+                      <w:rFonts w:ascii="Trebuchet MS" w:eastAsia="Trebuchet MS" w:hAnsi="Trebuchet MS" w:cs="Trebuchet MS"/>
+                      <w:color w:val="343B30"/>
+                    </w:rPr>
+                    <w:lastRenderedPageBreak/>
+                    <w:t xml:space="preserve">advanced JavaScript’s, RESTful and SOAP </w:t>
                   </w:r>
                   <w:proofErr w:type="gramStart"/>
                   <w:r>
@@ -2880,23 +2827,7 @@
                       <w:rFonts w:ascii="Trebuchet MS" w:eastAsia="Trebuchet MS" w:hAnsi="Trebuchet MS" w:cs="Trebuchet MS"/>
                       <w:color w:val="343B30"/>
                     </w:rPr>
-                    <w:t xml:space="preserve">Led engineering and Architect </w:t>
-                  </w:r>
-                  <w:r>
-                    <w:rPr>
-                      <w:rStyle w:val="span"/>
-                      <w:rFonts w:ascii="Trebuchet MS" w:eastAsia="Trebuchet MS" w:hAnsi="Trebuchet MS" w:cs="Trebuchet MS"/>
-                      <w:color w:val="343B30"/>
-                    </w:rPr>
-                    <w:t xml:space="preserve">efforts </w:t>
-                  </w:r>
-                  <w:r>
-                    <w:rPr>
-                      <w:rStyle w:val="span"/>
-                      <w:rFonts w:ascii="Trebuchet MS" w:eastAsia="Trebuchet MS" w:hAnsi="Trebuchet MS" w:cs="Trebuchet MS"/>
-                      <w:color w:val="343B30"/>
-                    </w:rPr>
-                    <w:t>for an enterprise digital workspace migration to Office 365 consisting of 38,000 users</w:t>
+                    <w:t>Led engineering and Architect efforts for an enterprise digital workspace migration to Office 365 consisting of 38,000 users</w:t>
                   </w:r>
                   <w:r>
                     <w:rPr>
@@ -3379,7 +3310,7 @@
                   <w:pPr>
                     <w:pStyle w:val="divdocumentdivsectiontitle"/>
                     <w:spacing w:after="200" w:line="360" w:lineRule="atLeast"/>
-                    <w:ind w:left="360" w:right="360"/>
+                    <w:ind w:right="360"/>
                     <w:rPr>
                       <w:rStyle w:val="divdocumentparentContainerright-boxlast-box"/>
                       <w:rFonts w:ascii="Trebuchet MS" w:eastAsia="Trebuchet MS" w:hAnsi="Trebuchet MS" w:cs="Trebuchet MS"/>
@@ -3409,6 +3340,7 @@
           <w:color w:val="FFFFFF"/>
           <w:sz w:val="2"/>
         </w:rPr>
+        <w:lastRenderedPageBreak/>
         <w:t>.</w:t>
       </w:r>
     </w:p>

--- a/JasonM._Lehman_Resume.docx
+++ b/JasonM._Lehman_Resume.docx
@@ -1,6 +1,6 @@
 
 <file path=word/document.xml><?xml version="1.0" encoding="utf-8"?>
-<w:document xmlns:wpc="http://schemas.microsoft.com/office/word/2010/wordprocessingCanvas" xmlns:cx="http://schemas.microsoft.com/office/drawing/2014/chartex" xmlns:cx1="http://schemas.microsoft.com/office/drawing/2015/9/8/chartex" xmlns:cx2="http://schemas.microsoft.com/office/drawing/2015/10/21/chartex" xmlns:cx3="http://schemas.microsoft.com/office/drawing/2016/5/9/chartex" xmlns:cx4="http://schemas.microsoft.com/office/drawing/2016/5/10/chartex" xmlns:cx5="http://schemas.microsoft.com/office/drawing/2016/5/11/chartex" xmlns:cx6="http://schemas.microsoft.com/office/drawing/2016/5/12/chartex" xmlns:cx7="http://schemas.microsoft.com/office/drawing/2016/5/13/chartex" xmlns:cx8="http://schemas.microsoft.com/office/drawing/2016/5/14/chartex" xmlns:mc="http://schemas.openxmlformats.org/markup-compatibility/2006" xmlns:aink="http://schemas.microsoft.com/office/drawing/2016/ink" xmlns:am3d="http://schemas.microsoft.com/office/drawing/2017/model3d" xmlns:o="urn:schemas-microsoft-com:office:office" xmlns:r="http://schemas.openxmlformats.org/officeDocument/2006/relationships" xmlns:m="http://schemas.openxmlformats.org/officeDocument/2006/math" xmlns:v="urn:schemas-microsoft-com:vml" xmlns:wp14="http://schemas.microsoft.com/office/word/2010/wordprocessingDrawing" xmlns:wp="http://schemas.openxmlformats.org/drawingml/2006/wordprocessingDrawing" xmlns:w10="urn:schemas-microsoft-com:office:word" xmlns:w="http://schemas.openxmlformats.org/wordprocessingml/2006/main" xmlns:w14="http://schemas.microsoft.com/office/word/2010/wordml" xmlns:w15="http://schemas.microsoft.com/office/word/2012/wordml" xmlns:w16cex="http://schemas.microsoft.com/office/word/2018/wordml/cex" xmlns:w16cid="http://schemas.microsoft.com/office/word/2016/wordml/cid" xmlns:w16="http://schemas.microsoft.com/office/word/2018/wordml" xmlns:w16sdtdh="http://schemas.microsoft.com/office/word/2020/wordml/sdtdatahash" xmlns:w16se="http://schemas.microsoft.com/office/word/2015/wordml/symex" xmlns:wpg="http://schemas.microsoft.com/office/word/2010/wordprocessingGroup" xmlns:wpi="http://schemas.microsoft.com/office/word/2010/wordprocessingInk" xmlns:wne="http://schemas.microsoft.com/office/word/2006/wordml" xmlns:wps="http://schemas.microsoft.com/office/word/2010/wordprocessingShape" mc:Ignorable="w14 w15 w16se w16cid w16 w16cex w16sdtdh wp14">
+<w:document xmlns:wpc="http://schemas.microsoft.com/office/word/2010/wordprocessingCanvas" xmlns:cx="http://schemas.microsoft.com/office/drawing/2014/chartex" xmlns:cx1="http://schemas.microsoft.com/office/drawing/2015/9/8/chartex" xmlns:cx2="http://schemas.microsoft.com/office/drawing/2015/10/21/chartex" xmlns:cx3="http://schemas.microsoft.com/office/drawing/2016/5/9/chartex" xmlns:cx4="http://schemas.microsoft.com/office/drawing/2016/5/10/chartex" xmlns:cx5="http://schemas.microsoft.com/office/drawing/2016/5/11/chartex" xmlns:cx6="http://schemas.microsoft.com/office/drawing/2016/5/12/chartex" xmlns:cx7="http://schemas.microsoft.com/office/drawing/2016/5/13/chartex" xmlns:cx8="http://schemas.microsoft.com/office/drawing/2016/5/14/chartex" xmlns:mc="http://schemas.openxmlformats.org/markup-compatibility/2006" xmlns:aink="http://schemas.microsoft.com/office/drawing/2016/ink" xmlns:am3d="http://schemas.microsoft.com/office/drawing/2017/model3d" xmlns:o="urn:schemas-microsoft-com:office:office" xmlns:oel="http://schemas.microsoft.com/office/2019/extlst" xmlns:r="http://schemas.openxmlformats.org/officeDocument/2006/relationships" xmlns:m="http://schemas.openxmlformats.org/officeDocument/2006/math" xmlns:v="urn:schemas-microsoft-com:vml" xmlns:wp14="http://schemas.microsoft.com/office/word/2010/wordprocessingDrawing" xmlns:wp="http://schemas.openxmlformats.org/drawingml/2006/wordprocessingDrawing" xmlns:w10="urn:schemas-microsoft-com:office:word" xmlns:w="http://schemas.openxmlformats.org/wordprocessingml/2006/main" xmlns:w14="http://schemas.microsoft.com/office/word/2010/wordml" xmlns:w15="http://schemas.microsoft.com/office/word/2012/wordml" xmlns:w16cex="http://schemas.microsoft.com/office/word/2018/wordml/cex" xmlns:w16cid="http://schemas.microsoft.com/office/word/2016/wordml/cid" xmlns:w16="http://schemas.microsoft.com/office/word/2018/wordml" xmlns:w16sdtdh="http://schemas.microsoft.com/office/word/2020/wordml/sdtdatahash" xmlns:w16se="http://schemas.microsoft.com/office/word/2015/wordml/symex" xmlns:wpg="http://schemas.microsoft.com/office/word/2010/wordprocessingGroup" xmlns:wpi="http://schemas.microsoft.com/office/word/2010/wordprocessingInk" xmlns:wne="http://schemas.microsoft.com/office/word/2006/wordml" xmlns:wps="http://schemas.microsoft.com/office/word/2010/wordprocessingShape" mc:Ignorable="w14 w15 w16se w16cid w16 w16cex w16sdtdh wp14">
   <w:body>
     <w:tbl>
       <w:tblPr>
@@ -159,7 +159,13 @@
         <w:rPr>
           <w:color w:val="294433"/>
         </w:rPr>
-        <w:t xml:space="preserve">SENIOR </w:t>
+        <w:t>LEAD</w:t>
+      </w:r>
+      <w:r>
+        <w:rPr>
+          <w:color w:val="294433"/>
+        </w:rPr>
+        <w:t xml:space="preserve"> </w:t>
       </w:r>
       <w:r>
         <w:rPr>
@@ -319,9 +325,9 @@
               </wp:anchor>
             </w:drawing>
           </mc:Choice>
-          <mc:Fallback xmlns:oel="http://schemas.microsoft.com/office/2019/extlst">
+          <mc:Fallback>
             <w:pict>
-              <v:rect fillcolor="#294433" id="Rectangle 1" o:gfxdata="UEsDBBQABgAIAAAAIQC2gziS/gAAAOEBAAATAAAAW0NvbnRlbnRfVHlwZXNdLnhtbJSRQU7DMBBF 90jcwfIWJU67QAgl6YK0S0CoHGBkTxKLZGx5TGhvj5O2G0SRWNoz/78nu9wcxkFMGNg6quQqL6RA 0s5Y6ir5vt9lD1JwBDIwOMJKHpHlpr69KfdHjyxSmriSfYz+USnWPY7AufNIadK6MEJMx9ApD/oD OlTrorhX2lFEilmcO2RdNtjC5xDF9pCuTyYBB5bi6bQ4syoJ3g9WQ0ymaiLzg5KdCXlKLjvcW893 SUOqXwnz5DrgnHtJTxOsQfEKIT7DmDSUCaxw7Rqn8787ZsmRM9e2VmPeBN4uqYvTtW7jvijg9N/y JsXecLq0q+WD6m8AAAD//wMAUEsDBBQABgAIAAAAIQA4/SH/1gAAAJQBAAALAAAAX3JlbHMvLnJl bHOkkMFqwzAMhu+DvYPRfXGawxijTi+j0GvpHsDYimMaW0Yy2fr2M4PBMnrbUb/Q94l/f/hMi1qR JVI2sOt6UJgd+ZiDgffL8ekFlFSbvV0oo4EbChzGx4f9GRdb25HMsYhqlCwG5lrLq9biZkxWOiqY 22YiTra2kYMu1l1tQD30/bPm3wwYN0x18gb45AdQl1tp5j/sFB2T0FQ7R0nTNEV3j6o9feQzro1i OWA14Fm+Q8a1a8+Bvu/d/dMb2JY5uiPbhG/ktn4cqGU/er3pcvwCAAD//wMAUEsDBBQABgAIAAAA IQB3zLtbnAIAAK0FAAAOAAAAZHJzL2Uyb0RvYy54bWysVMFu2zAMvQ/YPwi6r7bTpGuDOkXQIsOA oi3aDj0rshQbkEVNUuJkXz9Kst2sK3oYloMimuQj+UTy8mrfKrIT1jWgS1qc5JQIzaFq9KakP55X X84pcZ7piinQoqQH4ejV4vOny87MxQRqUJWwBEG0m3empLX3Zp5ljteiZe4EjNColGBb5lG0m6yy rEP0VmWTPD/LOrCVscCFc/j1JinpIuJLKbi/l9IJT1RJMTcfTxvPdTizxSWbbywzdcP7NNg/ZNGy RmPQEeqGeUa2tvkLqm24BQfSn3BoM5Cy4SLWgNUU+ZtqnmpmRKwFyXFmpMn9P1h+t3uwpKnw7SjR rMUnekTSmN4oQYpAT2fcHK2ezIPtJYfXUOte2jb8YxVkHyk9jJSKvSccP05nX4sLSjhqirM8xycL mNmrs7HOfxPQknApqcXgkUi2u3U+mQ4mIZYD1VSrRqko2M36WlmyY/i6k4vp9PS0R//DTOmPPfPV bHYea8W8jjxRCq5ZYCDVHG/+oEQAVPpRSKQOq5zElGPTijEhxrnQvkiqmlUi5TnL8TekGdo8eERK ImBAlljfiN0DDJYJZMBOBPX2wVXEnh+d848SS86jR4wM2o/ObaPBvgegsKo+crIfSErUBJbWUB2w sSykiXOGrxp84Fvm/AOzOGI4jLg2/D0eUkFXUuhvlNRgf733Pdhj56OWkg5HtqTu55ZZQYn6rnEm LorpNMx4FLDxJijYY836WKO37TVg32DfY3bxGuy9Gq7SQvuC22UZoqKKaY6xS8q9HYRrn1YJ7icu lstohnNtmL/VT4YH8MBqaODn/Quzpu9yj+NxB8N4s/mbZk+2wVPDcutBNnESXnnt+cadEBun319h 6RzL0ep1yy5+AwAA//8DAFBLAwQUAAYACAAAACEAxq4iq+UAAAAQAQAADwAAAGRycy9kb3ducmV2 LnhtbEyPT0/DMAzF70h8h8iTuHVJ2eho13TijyYkDkhsaOesydqKxilJupVvjznBxbLln5/fKzeT 7dnZ+NA5lJDOBTCDtdMdNhI+9tvkHliICrXqHRoJ3ybAprq+KlWh3QXfzXkXG0YiGAoloY1xKDgP dWusCnM3GKTdyXmrIo2+4dqrC4nbnt8KkXGrOqQPrRrMU2vqz91oJTx6ly9ep0OD44twfH9Iv974 Vsqb2fS8pvKwBhbNFP8u4DcD+YeKjB3diDqwXkKyEhmh1OTLFBgRSbZYAjsSerfKgVcl/x+k+gEA AP//AwBQSwECLQAUAAYACAAAACEAtoM4kv4AAADhAQAAEwAAAAAAAAAAAAAAAAAAAAAAW0NvbnRl bnRfVHlwZXNdLnhtbFBLAQItABQABgAIAAAAIQA4/SH/1gAAAJQBAAALAAAAAAAAAAAAAAAAAC8B AABfcmVscy8ucmVsc1BLAQItABQABgAIAAAAIQB3zLtbnAIAAK0FAAAOAAAAAAAAAAAAAAAAAC4C AABkcnMvZTJvRG9jLnhtbFBLAQItABQABgAIAAAAIQDGriKr5QAAABABAAAPAAAAAAAAAAAAAAAA APYEAABkcnMvZG93bnJldi54bWxQSwUGAAAAAAQABADzAAAACAYAAAAA " o:spid="_x0000_s1026" strokecolor="#0f5581" strokeweight="1pt" style="position:absolute;margin-left:-35.3pt;margin-top:-47.05pt;width:3.6pt;height:126pt;z-index:251659264;visibility:visible;mso-wrap-style:square;mso-width-percent:0;mso-height-percent:0;mso-wrap-distance-left:9pt;mso-wrap-distance-top:0;mso-wrap-distance-right:9pt;mso-wrap-distance-bottom:0;mso-position-horizontal:absolute;mso-position-horizontal-relative:text;mso-position-vertical:absolute;mso-position-vertical-relative:text;mso-width-percent:0;mso-height-percent:0;mso-width-relative:margin;mso-height-relative:margin;v-text-anchor:middle" w14:anchorId="39BAFF0B"/>
+              <v:rect w14:anchorId="59F22AFE" id="Rectangle 1" o:spid="_x0000_s1026" style="position:absolute;margin-left:-35.3pt;margin-top:-47.05pt;width:3.6pt;height:126pt;z-index:251659264;visibility:visible;mso-wrap-style:square;mso-width-percent:0;mso-height-percent:0;mso-wrap-distance-left:9pt;mso-wrap-distance-top:0;mso-wrap-distance-right:9pt;mso-wrap-distance-bottom:0;mso-position-horizontal:absolute;mso-position-horizontal-relative:text;mso-position-vertical:absolute;mso-position-vertical-relative:text;mso-width-percent:0;mso-height-percent:0;mso-width-relative:margin;mso-height-relative:margin;v-text-anchor:middle" o:gfxdata="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" fillcolor="#294433" strokecolor="#0f5581" strokeweight="1pt"/>
             </w:pict>
           </mc:Fallback>
         </mc:AlternateContent>
@@ -1203,6 +1209,30 @@
           <w:szCs w:val="20"/>
         </w:rPr>
       </w:pPr>
+      <w:r>
+        <w:rPr>
+          <w:rFonts w:ascii="Franklin Gothic Book" w:eastAsiaTheme="minorHAnsi" w:hAnsi="Franklin Gothic Book" w:cs="FranklinGothicURW-Boo"/>
+          <w:sz w:val="20"/>
+          <w:szCs w:val="20"/>
+        </w:rPr>
+        <w:t>Create development patter</w:t>
+      </w:r>
+      <w:r>
+        <w:rPr>
+          <w:rFonts w:ascii="Franklin Gothic Book" w:eastAsiaTheme="minorHAnsi" w:hAnsi="Franklin Gothic Book" w:cs="FranklinGothicURW-Boo"/>
+          <w:sz w:val="20"/>
+          <w:szCs w:val="20"/>
+        </w:rPr>
+        <w:t>n</w:t>
+      </w:r>
+      <w:r>
+        <w:rPr>
+          <w:rFonts w:ascii="Franklin Gothic Book" w:eastAsiaTheme="minorHAnsi" w:hAnsi="Franklin Gothic Book" w:cs="FranklinGothicURW-Boo"/>
+          <w:sz w:val="20"/>
+          <w:szCs w:val="20"/>
+        </w:rPr>
+        <w:t>s for engineers to reuse for future deployments using the AWS cli and Python/</w:t>
+      </w:r>
       <w:proofErr w:type="spellStart"/>
       <w:r>
         <w:rPr>
@@ -1210,129 +1240,9 @@
           <w:sz w:val="20"/>
           <w:szCs w:val="20"/>
         </w:rPr>
-        <w:t>DevSecOps</w:t>
+        <w:t>Botocore</w:t>
       </w:r>
       <w:proofErr w:type="spellEnd"/>
-      <w:r>
-        <w:rPr>
-          <w:rFonts w:ascii="Franklin Gothic Book" w:eastAsiaTheme="minorHAnsi" w:hAnsi="Franklin Gothic Book" w:cs="FranklinGothicURW-Boo"/>
-          <w:sz w:val="20"/>
-          <w:szCs w:val="20"/>
-        </w:rPr>
-        <w:t xml:space="preserve"> &amp; CI/CD pipeline creation</w:t>
-      </w:r>
-      <w:r>
-        <w:rPr>
-          <w:rFonts w:ascii="Franklin Gothic Book" w:eastAsiaTheme="minorHAnsi" w:hAnsi="Franklin Gothic Book" w:cs="FranklinGothicURW-Boo"/>
-          <w:sz w:val="20"/>
-          <w:szCs w:val="20"/>
-        </w:rPr>
-        <w:t xml:space="preserve"> of, among others,</w:t>
-      </w:r>
-      <w:r>
-        <w:rPr>
-          <w:rFonts w:ascii="Franklin Gothic Book" w:eastAsiaTheme="minorHAnsi" w:hAnsi="Franklin Gothic Book" w:cs="FranklinGothicURW-Boo"/>
-          <w:sz w:val="20"/>
-          <w:szCs w:val="20"/>
-        </w:rPr>
-        <w:t xml:space="preserve"> </w:t>
-      </w:r>
-      <w:r>
-        <w:rPr>
-          <w:rFonts w:ascii="Franklin Gothic Book" w:eastAsiaTheme="minorHAnsi" w:hAnsi="Franklin Gothic Book" w:cs="FranklinGothicURW-Boo"/>
-          <w:sz w:val="20"/>
-          <w:szCs w:val="20"/>
-        </w:rPr>
-        <w:t>EC2</w:t>
-      </w:r>
-      <w:r>
-        <w:rPr>
-          <w:rFonts w:ascii="Franklin Gothic Book" w:eastAsiaTheme="minorHAnsi" w:hAnsi="Franklin Gothic Book" w:cs="FranklinGothicURW-Boo"/>
-          <w:sz w:val="20"/>
-          <w:szCs w:val="20"/>
-        </w:rPr>
-        <w:t xml:space="preserve">, </w:t>
-      </w:r>
-      <w:r>
-        <w:rPr>
-          <w:rFonts w:ascii="Franklin Gothic Book" w:eastAsiaTheme="minorHAnsi" w:hAnsi="Franklin Gothic Book" w:cs="FranklinGothicURW-Boo"/>
-          <w:sz w:val="20"/>
-          <w:szCs w:val="20"/>
-        </w:rPr>
-        <w:t>S3</w:t>
-      </w:r>
-      <w:r>
-        <w:rPr>
-          <w:rFonts w:ascii="Franklin Gothic Book" w:eastAsiaTheme="minorHAnsi" w:hAnsi="Franklin Gothic Book" w:cs="FranklinGothicURW-Boo"/>
-          <w:sz w:val="20"/>
-          <w:szCs w:val="20"/>
-        </w:rPr>
-        <w:t xml:space="preserve">, </w:t>
-      </w:r>
-      <w:r>
-        <w:rPr>
-          <w:rFonts w:ascii="Franklin Gothic Book" w:eastAsiaTheme="minorHAnsi" w:hAnsi="Franklin Gothic Book" w:cs="FranklinGothicURW-Boo"/>
-          <w:sz w:val="20"/>
-          <w:szCs w:val="20"/>
-        </w:rPr>
-        <w:t>Lambda</w:t>
-      </w:r>
-      <w:r>
-        <w:rPr>
-          <w:rFonts w:ascii="Franklin Gothic Book" w:eastAsiaTheme="minorHAnsi" w:hAnsi="Franklin Gothic Book" w:cs="FranklinGothicURW-Boo"/>
-          <w:sz w:val="20"/>
-          <w:szCs w:val="20"/>
-        </w:rPr>
-        <w:t xml:space="preserve">, </w:t>
-      </w:r>
-      <w:r>
-        <w:rPr>
-          <w:rFonts w:ascii="Franklin Gothic Book" w:eastAsiaTheme="minorHAnsi" w:hAnsi="Franklin Gothic Book" w:cs="FranklinGothicURW-Boo"/>
-          <w:sz w:val="20"/>
-          <w:szCs w:val="20"/>
-        </w:rPr>
-        <w:t>CodeCommit</w:t>
-      </w:r>
-      <w:r>
-        <w:rPr>
-          <w:rFonts w:ascii="Franklin Gothic Book" w:eastAsiaTheme="minorHAnsi" w:hAnsi="Franklin Gothic Book" w:cs="FranklinGothicURW-Boo"/>
-          <w:sz w:val="20"/>
-          <w:szCs w:val="20"/>
-        </w:rPr>
-        <w:t xml:space="preserve">, </w:t>
-      </w:r>
-      <w:r>
-        <w:rPr>
-          <w:rFonts w:ascii="Franklin Gothic Book" w:eastAsiaTheme="minorHAnsi" w:hAnsi="Franklin Gothic Book" w:cs="FranklinGothicURW-Boo"/>
-          <w:sz w:val="20"/>
-          <w:szCs w:val="20"/>
-        </w:rPr>
-        <w:t>CodePipelines</w:t>
-      </w:r>
-      <w:r>
-        <w:rPr>
-          <w:rFonts w:ascii="Franklin Gothic Book" w:eastAsiaTheme="minorHAnsi" w:hAnsi="Franklin Gothic Book" w:cs="FranklinGothicURW-Boo"/>
-          <w:sz w:val="20"/>
-          <w:szCs w:val="20"/>
-        </w:rPr>
-        <w:t xml:space="preserve">, </w:t>
-      </w:r>
-      <w:r>
-        <w:rPr>
-          <w:rFonts w:ascii="Franklin Gothic Book" w:eastAsiaTheme="minorHAnsi" w:hAnsi="Franklin Gothic Book" w:cs="FranklinGothicURW-Boo"/>
-          <w:sz w:val="20"/>
-          <w:szCs w:val="20"/>
-        </w:rPr>
-        <w:t>CloudWatch</w:t>
-      </w:r>
-      <w:r>
-        <w:rPr>
-          <w:rFonts w:ascii="Franklin Gothic Book" w:eastAsiaTheme="minorHAnsi" w:hAnsi="Franklin Gothic Book" w:cs="FranklinGothicURW-Boo"/>
-          <w:sz w:val="20"/>
-          <w:szCs w:val="20"/>
-        </w:rPr>
-        <w:t>, and Billing functions</w:t>
-      </w:r>
     </w:p>
     <w:p>
       <w:pPr>
@@ -1355,7 +1265,7 @@
           <w:sz w:val="20"/>
           <w:szCs w:val="20"/>
         </w:rPr>
-        <w:t>AWS environment automation using python/boto3</w:t>
+        <w:t>Create advanced AWS config remediation rules using custom SSM documents to remediate critical security hub findings</w:t>
       </w:r>
     </w:p>
     <w:p>
@@ -1373,12 +1283,183 @@
           <w:szCs w:val="20"/>
         </w:rPr>
       </w:pPr>
-      <w:r>
-        <w:rPr>
-          <w:rFonts w:ascii="Franklin Gothic Book" w:eastAsiaTheme="minorHAnsi" w:hAnsi="Franklin Gothic Book" w:cs="FranklinGothicURW-Boo"/>
-          <w:sz w:val="20"/>
-          <w:szCs w:val="20"/>
-        </w:rPr>
+      <w:proofErr w:type="spellStart"/>
+      <w:r>
+        <w:rPr>
+          <w:rFonts w:ascii="Franklin Gothic Book" w:eastAsiaTheme="minorHAnsi" w:hAnsi="Franklin Gothic Book" w:cs="FranklinGothicURW-Boo"/>
+          <w:sz w:val="20"/>
+          <w:szCs w:val="20"/>
+        </w:rPr>
+        <w:t>DevSecOps</w:t>
+      </w:r>
+      <w:proofErr w:type="spellEnd"/>
+      <w:r>
+        <w:rPr>
+          <w:rFonts w:ascii="Franklin Gothic Book" w:eastAsiaTheme="minorHAnsi" w:hAnsi="Franklin Gothic Book" w:cs="FranklinGothicURW-Boo"/>
+          <w:sz w:val="20"/>
+          <w:szCs w:val="20"/>
+        </w:rPr>
+        <w:t xml:space="preserve"> &amp; CI/CD pipeline creation</w:t>
+      </w:r>
+      <w:r>
+        <w:rPr>
+          <w:rFonts w:ascii="Franklin Gothic Book" w:eastAsiaTheme="minorHAnsi" w:hAnsi="Franklin Gothic Book" w:cs="FranklinGothicURW-Boo"/>
+          <w:sz w:val="20"/>
+          <w:szCs w:val="20"/>
+        </w:rPr>
+        <w:t xml:space="preserve"> of, among others,</w:t>
+      </w:r>
+      <w:r>
+        <w:rPr>
+          <w:rFonts w:ascii="Franklin Gothic Book" w:eastAsiaTheme="minorHAnsi" w:hAnsi="Franklin Gothic Book" w:cs="FranklinGothicURW-Boo"/>
+          <w:sz w:val="20"/>
+          <w:szCs w:val="20"/>
+        </w:rPr>
+        <w:t xml:space="preserve"> </w:t>
+      </w:r>
+      <w:r>
+        <w:rPr>
+          <w:rFonts w:ascii="Franklin Gothic Book" w:eastAsiaTheme="minorHAnsi" w:hAnsi="Franklin Gothic Book" w:cs="FranklinGothicURW-Boo"/>
+          <w:sz w:val="20"/>
+          <w:szCs w:val="20"/>
+        </w:rPr>
+        <w:t>EC2</w:t>
+      </w:r>
+      <w:r>
+        <w:rPr>
+          <w:rFonts w:ascii="Franklin Gothic Book" w:eastAsiaTheme="minorHAnsi" w:hAnsi="Franklin Gothic Book" w:cs="FranklinGothicURW-Boo"/>
+          <w:sz w:val="20"/>
+          <w:szCs w:val="20"/>
+        </w:rPr>
+        <w:t xml:space="preserve">, </w:t>
+      </w:r>
+      <w:r>
+        <w:rPr>
+          <w:rFonts w:ascii="Franklin Gothic Book" w:eastAsiaTheme="minorHAnsi" w:hAnsi="Franklin Gothic Book" w:cs="FranklinGothicURW-Boo"/>
+          <w:sz w:val="20"/>
+          <w:szCs w:val="20"/>
+        </w:rPr>
+        <w:t>S3</w:t>
+      </w:r>
+      <w:r>
+        <w:rPr>
+          <w:rFonts w:ascii="Franklin Gothic Book" w:eastAsiaTheme="minorHAnsi" w:hAnsi="Franklin Gothic Book" w:cs="FranklinGothicURW-Boo"/>
+          <w:sz w:val="20"/>
+          <w:szCs w:val="20"/>
+        </w:rPr>
+        <w:t xml:space="preserve">, </w:t>
+      </w:r>
+      <w:r>
+        <w:rPr>
+          <w:rFonts w:ascii="Franklin Gothic Book" w:eastAsiaTheme="minorHAnsi" w:hAnsi="Franklin Gothic Book" w:cs="FranklinGothicURW-Boo"/>
+          <w:sz w:val="20"/>
+          <w:szCs w:val="20"/>
+        </w:rPr>
+        <w:t>Lambda</w:t>
+      </w:r>
+      <w:r>
+        <w:rPr>
+          <w:rFonts w:ascii="Franklin Gothic Book" w:eastAsiaTheme="minorHAnsi" w:hAnsi="Franklin Gothic Book" w:cs="FranklinGothicURW-Boo"/>
+          <w:sz w:val="20"/>
+          <w:szCs w:val="20"/>
+        </w:rPr>
+        <w:t xml:space="preserve">, </w:t>
+      </w:r>
+      <w:r>
+        <w:rPr>
+          <w:rFonts w:ascii="Franklin Gothic Book" w:eastAsiaTheme="minorHAnsi" w:hAnsi="Franklin Gothic Book" w:cs="FranklinGothicURW-Boo"/>
+          <w:sz w:val="20"/>
+          <w:szCs w:val="20"/>
+        </w:rPr>
+        <w:t>CodeCommit</w:t>
+      </w:r>
+      <w:r>
+        <w:rPr>
+          <w:rFonts w:ascii="Franklin Gothic Book" w:eastAsiaTheme="minorHAnsi" w:hAnsi="Franklin Gothic Book" w:cs="FranklinGothicURW-Boo"/>
+          <w:sz w:val="20"/>
+          <w:szCs w:val="20"/>
+        </w:rPr>
+        <w:t xml:space="preserve">, </w:t>
+      </w:r>
+      <w:r>
+        <w:rPr>
+          <w:rFonts w:ascii="Franklin Gothic Book" w:eastAsiaTheme="minorHAnsi" w:hAnsi="Franklin Gothic Book" w:cs="FranklinGothicURW-Boo"/>
+          <w:sz w:val="20"/>
+          <w:szCs w:val="20"/>
+        </w:rPr>
+        <w:t>CodePipelines</w:t>
+      </w:r>
+      <w:r>
+        <w:rPr>
+          <w:rFonts w:ascii="Franklin Gothic Book" w:eastAsiaTheme="minorHAnsi" w:hAnsi="Franklin Gothic Book" w:cs="FranklinGothicURW-Boo"/>
+          <w:sz w:val="20"/>
+          <w:szCs w:val="20"/>
+        </w:rPr>
+        <w:t xml:space="preserve">, </w:t>
+      </w:r>
+      <w:r>
+        <w:rPr>
+          <w:rFonts w:ascii="Franklin Gothic Book" w:eastAsiaTheme="minorHAnsi" w:hAnsi="Franklin Gothic Book" w:cs="FranklinGothicURW-Boo"/>
+          <w:sz w:val="20"/>
+          <w:szCs w:val="20"/>
+        </w:rPr>
+        <w:t>CloudWatch</w:t>
+      </w:r>
+      <w:r>
+        <w:rPr>
+          <w:rFonts w:ascii="Franklin Gothic Book" w:eastAsiaTheme="minorHAnsi" w:hAnsi="Franklin Gothic Book" w:cs="FranklinGothicURW-Boo"/>
+          <w:sz w:val="20"/>
+          <w:szCs w:val="20"/>
+        </w:rPr>
+        <w:t>, and Billing functions</w:t>
+      </w:r>
+    </w:p>
+    <w:p>
+      <w:pPr>
+        <w:pStyle w:val="divdocumentulli"/>
+        <w:numPr>
+          <w:ilvl w:val="1"/>
+          <w:numId w:val="10"/>
+        </w:numPr>
+        <w:spacing w:line="340" w:lineRule="atLeast"/>
+        <w:ind w:right="360"/>
+        <w:rPr>
+          <w:rFonts w:ascii="Franklin Gothic Book" w:eastAsiaTheme="minorHAnsi" w:hAnsi="Franklin Gothic Book" w:cs="FranklinGothicURW-Boo"/>
+          <w:sz w:val="20"/>
+          <w:szCs w:val="20"/>
+        </w:rPr>
+      </w:pPr>
+      <w:r>
+        <w:rPr>
+          <w:rFonts w:ascii="Franklin Gothic Book" w:eastAsiaTheme="minorHAnsi" w:hAnsi="Franklin Gothic Book" w:cs="FranklinGothicURW-Boo"/>
+          <w:sz w:val="20"/>
+          <w:szCs w:val="20"/>
+        </w:rPr>
+        <w:t>AWS environment automation using python/boto3</w:t>
+      </w:r>
+    </w:p>
+    <w:p>
+      <w:pPr>
+        <w:pStyle w:val="divdocumentulli"/>
+        <w:numPr>
+          <w:ilvl w:val="1"/>
+          <w:numId w:val="10"/>
+        </w:numPr>
+        <w:spacing w:line="340" w:lineRule="atLeast"/>
+        <w:ind w:right="360"/>
+        <w:rPr>
+          <w:rFonts w:ascii="Franklin Gothic Book" w:eastAsiaTheme="minorHAnsi" w:hAnsi="Franklin Gothic Book" w:cs="FranklinGothicURW-Boo"/>
+          <w:sz w:val="20"/>
+          <w:szCs w:val="20"/>
+        </w:rPr>
+      </w:pPr>
+      <w:r>
+        <w:rPr>
+          <w:rFonts w:ascii="Franklin Gothic Book" w:eastAsiaTheme="minorHAnsi" w:hAnsi="Franklin Gothic Book" w:cs="FranklinGothicURW-Boo"/>
+          <w:sz w:val="20"/>
+          <w:szCs w:val="20"/>
+        </w:rPr>
+        <w:lastRenderedPageBreak/>
         <w:t>T</w:t>
       </w:r>
       <w:r>
@@ -1929,7 +2010,7 @@
 </file>
 
 <file path=word/endnotes.xml><?xml version="1.0" encoding="utf-8"?>
-<w:endnotes xmlns:wpc="http://schemas.microsoft.com/office/word/2010/wordprocessingCanvas" xmlns:cx="http://schemas.microsoft.com/office/drawing/2014/chartex" xmlns:cx1="http://schemas.microsoft.com/office/drawing/2015/9/8/chartex" xmlns:cx2="http://schemas.microsoft.com/office/drawing/2015/10/21/chartex" xmlns:cx3="http://schemas.microsoft.com/office/drawing/2016/5/9/chartex" xmlns:cx4="http://schemas.microsoft.com/office/drawing/2016/5/10/chartex" xmlns:cx5="http://schemas.microsoft.com/office/drawing/2016/5/11/chartex" xmlns:cx6="http://schemas.microsoft.com/office/drawing/2016/5/12/chartex" xmlns:cx7="http://schemas.microsoft.com/office/drawing/2016/5/13/chartex" xmlns:cx8="http://schemas.microsoft.com/office/drawing/2016/5/14/chartex" xmlns:mc="http://schemas.openxmlformats.org/markup-compatibility/2006" xmlns:aink="http://schemas.microsoft.com/office/drawing/2016/ink" xmlns:am3d="http://schemas.microsoft.com/office/drawing/2017/model3d" xmlns:o="urn:schemas-microsoft-com:office:office" xmlns:r="http://schemas.openxmlformats.org/officeDocument/2006/relationships" xmlns:m="http://schemas.openxmlformats.org/officeDocument/2006/math" xmlns:v="urn:schemas-microsoft-com:vml" xmlns:wp14="http://schemas.microsoft.com/office/word/2010/wordprocessingDrawing" xmlns:wp="http://schemas.openxmlformats.org/drawingml/2006/wordprocessingDrawing" xmlns:w10="urn:schemas-microsoft-com:office:word" xmlns:w="http://schemas.openxmlformats.org/wordprocessingml/2006/main" xmlns:w14="http://schemas.microsoft.com/office/word/2010/wordml" xmlns:w15="http://schemas.microsoft.com/office/word/2012/wordml" xmlns:w16cex="http://schemas.microsoft.com/office/word/2018/wordml/cex" xmlns:w16cid="http://schemas.microsoft.com/office/word/2016/wordml/cid" xmlns:w16="http://schemas.microsoft.com/office/word/2018/wordml" xmlns:w16sdtdh="http://schemas.microsoft.com/office/word/2020/wordml/sdtdatahash" xmlns:w16se="http://schemas.microsoft.com/office/word/2015/wordml/symex" xmlns:wpg="http://schemas.microsoft.com/office/word/2010/wordprocessingGroup" xmlns:wpi="http://schemas.microsoft.com/office/word/2010/wordprocessingInk" xmlns:wne="http://schemas.microsoft.com/office/word/2006/wordml" xmlns:wps="http://schemas.microsoft.com/office/word/2010/wordprocessingShape" mc:Ignorable="w14 w15 w16se w16cid w16 w16cex w16sdtdh wp14">
+<w:endnotes xmlns:wpc="http://schemas.microsoft.com/office/word/2010/wordprocessingCanvas" xmlns:cx="http://schemas.microsoft.com/office/drawing/2014/chartex" xmlns:cx1="http://schemas.microsoft.com/office/drawing/2015/9/8/chartex" xmlns:cx2="http://schemas.microsoft.com/office/drawing/2015/10/21/chartex" xmlns:cx3="http://schemas.microsoft.com/office/drawing/2016/5/9/chartex" xmlns:cx4="http://schemas.microsoft.com/office/drawing/2016/5/10/chartex" xmlns:cx5="http://schemas.microsoft.com/office/drawing/2016/5/11/chartex" xmlns:cx6="http://schemas.microsoft.com/office/drawing/2016/5/12/chartex" xmlns:cx7="http://schemas.microsoft.com/office/drawing/2016/5/13/chartex" xmlns:cx8="http://schemas.microsoft.com/office/drawing/2016/5/14/chartex" xmlns:mc="http://schemas.openxmlformats.org/markup-compatibility/2006" xmlns:aink="http://schemas.microsoft.com/office/drawing/2016/ink" xmlns:am3d="http://schemas.microsoft.com/office/drawing/2017/model3d" xmlns:o="urn:schemas-microsoft-com:office:office" xmlns:oel="http://schemas.microsoft.com/office/2019/extlst" xmlns:r="http://schemas.openxmlformats.org/officeDocument/2006/relationships" xmlns:m="http://schemas.openxmlformats.org/officeDocument/2006/math" xmlns:v="urn:schemas-microsoft-com:vml" xmlns:wp14="http://schemas.microsoft.com/office/word/2010/wordprocessingDrawing" xmlns:wp="http://schemas.openxmlformats.org/drawingml/2006/wordprocessingDrawing" xmlns:w10="urn:schemas-microsoft-com:office:word" xmlns:w="http://schemas.openxmlformats.org/wordprocessingml/2006/main" xmlns:w14="http://schemas.microsoft.com/office/word/2010/wordml" xmlns:w15="http://schemas.microsoft.com/office/word/2012/wordml" xmlns:w16cex="http://schemas.microsoft.com/office/word/2018/wordml/cex" xmlns:w16cid="http://schemas.microsoft.com/office/word/2016/wordml/cid" xmlns:w16="http://schemas.microsoft.com/office/word/2018/wordml" xmlns:w16sdtdh="http://schemas.microsoft.com/office/word/2020/wordml/sdtdatahash" xmlns:w16se="http://schemas.microsoft.com/office/word/2015/wordml/symex" xmlns:wpg="http://schemas.microsoft.com/office/word/2010/wordprocessingGroup" xmlns:wpi="http://schemas.microsoft.com/office/word/2010/wordprocessingInk" xmlns:wne="http://schemas.microsoft.com/office/word/2006/wordml" xmlns:wps="http://schemas.microsoft.com/office/word/2010/wordprocessingShape" mc:Ignorable="w14 w15 w16se w16cid w16 w16cex w16sdtdh wp14">
   <w:endnote w:type="separator" w:id="-1">
     <w:p>
       <w:r>
@@ -1948,7 +2029,7 @@
 </file>
 
 <file path=word/footer1.xml><?xml version="1.0" encoding="utf-8"?>
-<w:ftr xmlns:wpc="http://schemas.microsoft.com/office/word/2010/wordprocessingCanvas" xmlns:cx="http://schemas.microsoft.com/office/drawing/2014/chartex" xmlns:cx1="http://schemas.microsoft.com/office/drawing/2015/9/8/chartex" xmlns:cx2="http://schemas.microsoft.com/office/drawing/2015/10/21/chartex" xmlns:cx3="http://schemas.microsoft.com/office/drawing/2016/5/9/chartex" xmlns:cx4="http://schemas.microsoft.com/office/drawing/2016/5/10/chartex" xmlns:cx5="http://schemas.microsoft.com/office/drawing/2016/5/11/chartex" xmlns:cx6="http://schemas.microsoft.com/office/drawing/2016/5/12/chartex" xmlns:cx7="http://schemas.microsoft.com/office/drawing/2016/5/13/chartex" xmlns:cx8="http://schemas.microsoft.com/office/drawing/2016/5/14/chartex" xmlns:mc="http://schemas.openxmlformats.org/markup-compatibility/2006" xmlns:aink="http://schemas.microsoft.com/office/drawing/2016/ink" xmlns:am3d="http://schemas.microsoft.com/office/drawing/2017/model3d" xmlns:o="urn:schemas-microsoft-com:office:office" xmlns:r="http://schemas.openxmlformats.org/officeDocument/2006/relationships" xmlns:m="http://schemas.openxmlformats.org/officeDocument/2006/math" xmlns:v="urn:schemas-microsoft-com:vml" xmlns:wp14="http://schemas.microsoft.com/office/word/2010/wordprocessingDrawing" xmlns:wp="http://schemas.openxmlformats.org/drawingml/2006/wordprocessingDrawing" xmlns:w10="urn:schemas-microsoft-com:office:word" xmlns:w="http://schemas.openxmlformats.org/wordprocessingml/2006/main" xmlns:w14="http://schemas.microsoft.com/office/word/2010/wordml" xmlns:w15="http://schemas.microsoft.com/office/word/2012/wordml" xmlns:w16cex="http://schemas.microsoft.com/office/word/2018/wordml/cex" xmlns:w16cid="http://schemas.microsoft.com/office/word/2016/wordml/cid" xmlns:w16="http://schemas.microsoft.com/office/word/2018/wordml" xmlns:w16sdtdh="http://schemas.microsoft.com/office/word/2020/wordml/sdtdatahash" xmlns:w16se="http://schemas.microsoft.com/office/word/2015/wordml/symex" xmlns:wpg="http://schemas.microsoft.com/office/word/2010/wordprocessingGroup" xmlns:wpi="http://schemas.microsoft.com/office/word/2010/wordprocessingInk" xmlns:wne="http://schemas.microsoft.com/office/word/2006/wordml" xmlns:wps="http://schemas.microsoft.com/office/word/2010/wordprocessingShape" mc:Ignorable="w14 w15 w16se w16cid w16 w16cex w16sdtdh wp14">
+<w:ftr xmlns:wpc="http://schemas.microsoft.com/office/word/2010/wordprocessingCanvas" xmlns:cx="http://schemas.microsoft.com/office/drawing/2014/chartex" xmlns:cx1="http://schemas.microsoft.com/office/drawing/2015/9/8/chartex" xmlns:cx2="http://schemas.microsoft.com/office/drawing/2015/10/21/chartex" xmlns:cx3="http://schemas.microsoft.com/office/drawing/2016/5/9/chartex" xmlns:cx4="http://schemas.microsoft.com/office/drawing/2016/5/10/chartex" xmlns:cx5="http://schemas.microsoft.com/office/drawing/2016/5/11/chartex" xmlns:cx6="http://schemas.microsoft.com/office/drawing/2016/5/12/chartex" xmlns:cx7="http://schemas.microsoft.com/office/drawing/2016/5/13/chartex" xmlns:cx8="http://schemas.microsoft.com/office/drawing/2016/5/14/chartex" xmlns:mc="http://schemas.openxmlformats.org/markup-compatibility/2006" xmlns:aink="http://schemas.microsoft.com/office/drawing/2016/ink" xmlns:am3d="http://schemas.microsoft.com/office/drawing/2017/model3d" xmlns:o="urn:schemas-microsoft-com:office:office" xmlns:oel="http://schemas.microsoft.com/office/2019/extlst" xmlns:r="http://schemas.openxmlformats.org/officeDocument/2006/relationships" xmlns:m="http://schemas.openxmlformats.org/officeDocument/2006/math" xmlns:v="urn:schemas-microsoft-com:vml" xmlns:wp14="http://schemas.microsoft.com/office/word/2010/wordprocessingDrawing" xmlns:wp="http://schemas.openxmlformats.org/drawingml/2006/wordprocessingDrawing" xmlns:w10="urn:schemas-microsoft-com:office:word" xmlns:w="http://schemas.openxmlformats.org/wordprocessingml/2006/main" xmlns:w14="http://schemas.microsoft.com/office/word/2010/wordml" xmlns:w15="http://schemas.microsoft.com/office/word/2012/wordml" xmlns:w16cex="http://schemas.microsoft.com/office/word/2018/wordml/cex" xmlns:w16cid="http://schemas.microsoft.com/office/word/2016/wordml/cid" xmlns:w16="http://schemas.microsoft.com/office/word/2018/wordml" xmlns:w16sdtdh="http://schemas.microsoft.com/office/word/2020/wordml/sdtdatahash" xmlns:w16se="http://schemas.microsoft.com/office/word/2015/wordml/symex" xmlns:wpg="http://schemas.microsoft.com/office/word/2010/wordprocessingGroup" xmlns:wpi="http://schemas.microsoft.com/office/word/2010/wordprocessingInk" xmlns:wne="http://schemas.microsoft.com/office/word/2006/wordml" xmlns:wps="http://schemas.microsoft.com/office/word/2010/wordprocessingShape" mc:Ignorable="w14 w15 w16se w16cid w16 w16cex w16sdtdh wp14">
   <w:p>
     <w:pPr>
       <w:tabs>
@@ -2098,7 +2179,7 @@
 </file>
 
 <file path=word/footnotes.xml><?xml version="1.0" encoding="utf-8"?>
-<w:footnotes xmlns:wpc="http://schemas.microsoft.com/office/word/2010/wordprocessingCanvas" xmlns:cx="http://schemas.microsoft.com/office/drawing/2014/chartex" xmlns:cx1="http://schemas.microsoft.com/office/drawing/2015/9/8/chartex" xmlns:cx2="http://schemas.microsoft.com/office/drawing/2015/10/21/chartex" xmlns:cx3="http://schemas.microsoft.com/office/drawing/2016/5/9/chartex" xmlns:cx4="http://schemas.microsoft.com/office/drawing/2016/5/10/chartex" xmlns:cx5="http://schemas.microsoft.com/office/drawing/2016/5/11/chartex" xmlns:cx6="http://schemas.microsoft.com/office/drawing/2016/5/12/chartex" xmlns:cx7="http://schemas.microsoft.com/office/drawing/2016/5/13/chartex" xmlns:cx8="http://schemas.microsoft.com/office/drawing/2016/5/14/chartex" xmlns:mc="http://schemas.openxmlformats.org/markup-compatibility/2006" xmlns:aink="http://schemas.microsoft.com/office/drawing/2016/ink" xmlns:am3d="http://schemas.microsoft.com/office/drawing/2017/model3d" xmlns:o="urn:schemas-microsoft-com:office:office" xmlns:r="http://schemas.openxmlformats.org/officeDocument/2006/relationships" xmlns:m="http://schemas.openxmlformats.org/officeDocument/2006/math" xmlns:v="urn:schemas-microsoft-com:vml" xmlns:wp14="http://schemas.microsoft.com/office/word/2010/wordprocessingDrawing" xmlns:wp="http://schemas.openxmlformats.org/drawingml/2006/wordprocessingDrawing" xmlns:w10="urn:schemas-microsoft-com:office:word" xmlns:w="http://schemas.openxmlformats.org/wordprocessingml/2006/main" xmlns:w14="http://schemas.microsoft.com/office/word/2010/wordml" xmlns:w15="http://schemas.microsoft.com/office/word/2012/wordml" xmlns:w16cex="http://schemas.microsoft.com/office/word/2018/wordml/cex" xmlns:w16cid="http://schemas.microsoft.com/office/word/2016/wordml/cid" xmlns:w16="http://schemas.microsoft.com/office/word/2018/wordml" xmlns:w16sdtdh="http://schemas.microsoft.com/office/word/2020/wordml/sdtdatahash" xmlns:w16se="http://schemas.microsoft.com/office/word/2015/wordml/symex" xmlns:wpg="http://schemas.microsoft.com/office/word/2010/wordprocessingGroup" xmlns:wpi="http://schemas.microsoft.com/office/word/2010/wordprocessingInk" xmlns:wne="http://schemas.microsoft.com/office/word/2006/wordml" xmlns:wps="http://schemas.microsoft.com/office/word/2010/wordprocessingShape" mc:Ignorable="w14 w15 w16se w16cid w16 w16cex w16sdtdh wp14">
+<w:footnotes xmlns:wpc="http://schemas.microsoft.com/office/word/2010/wordprocessingCanvas" xmlns:cx="http://schemas.microsoft.com/office/drawing/2014/chartex" xmlns:cx1="http://schemas.microsoft.com/office/drawing/2015/9/8/chartex" xmlns:cx2="http://schemas.microsoft.com/office/drawing/2015/10/21/chartex" xmlns:cx3="http://schemas.microsoft.com/office/drawing/2016/5/9/chartex" xmlns:cx4="http://schemas.microsoft.com/office/drawing/2016/5/10/chartex" xmlns:cx5="http://schemas.microsoft.com/office/drawing/2016/5/11/chartex" xmlns:cx6="http://schemas.microsoft.com/office/drawing/2016/5/12/chartex" xmlns:cx7="http://schemas.microsoft.com/office/drawing/2016/5/13/chartex" xmlns:cx8="http://schemas.microsoft.com/office/drawing/2016/5/14/chartex" xmlns:mc="http://schemas.openxmlformats.org/markup-compatibility/2006" xmlns:aink="http://schemas.microsoft.com/office/drawing/2016/ink" xmlns:am3d="http://schemas.microsoft.com/office/drawing/2017/model3d" xmlns:o="urn:schemas-microsoft-com:office:office" xmlns:oel="http://schemas.microsoft.com/office/2019/extlst" xmlns:r="http://schemas.openxmlformats.org/officeDocument/2006/relationships" xmlns:m="http://schemas.openxmlformats.org/officeDocument/2006/math" xmlns:v="urn:schemas-microsoft-com:vml" xmlns:wp14="http://schemas.microsoft.com/office/word/2010/wordprocessingDrawing" xmlns:wp="http://schemas.openxmlformats.org/drawingml/2006/wordprocessingDrawing" xmlns:w10="urn:schemas-microsoft-com:office:word" xmlns:w="http://schemas.openxmlformats.org/wordprocessingml/2006/main" xmlns:w14="http://schemas.microsoft.com/office/word/2010/wordml" xmlns:w15="http://schemas.microsoft.com/office/word/2012/wordml" xmlns:w16cex="http://schemas.microsoft.com/office/word/2018/wordml/cex" xmlns:w16cid="http://schemas.microsoft.com/office/word/2016/wordml/cid" xmlns:w16="http://schemas.microsoft.com/office/word/2018/wordml" xmlns:w16sdtdh="http://schemas.microsoft.com/office/word/2020/wordml/sdtdatahash" xmlns:w16se="http://schemas.microsoft.com/office/word/2015/wordml/symex" xmlns:wpg="http://schemas.microsoft.com/office/word/2010/wordprocessingGroup" xmlns:wpi="http://schemas.microsoft.com/office/word/2010/wordprocessingInk" xmlns:wne="http://schemas.microsoft.com/office/word/2006/wordml" xmlns:wps="http://schemas.microsoft.com/office/word/2010/wordprocessingShape" mc:Ignorable="w14 w15 w16se w16cid w16 w16cex w16sdtdh wp14">
   <w:footnote w:type="separator" w:id="-1">
     <w:p>
       <w:r>
@@ -2117,7 +2198,7 @@
 </file>
 
 <file path=word/numbering.xml><?xml version="1.0" encoding="utf-8"?>
-<w:numbering xmlns:wpc="http://schemas.microsoft.com/office/word/2010/wordprocessingCanvas" xmlns:cx="http://schemas.microsoft.com/office/drawing/2014/chartex" xmlns:cx1="http://schemas.microsoft.com/office/drawing/2015/9/8/chartex" xmlns:cx2="http://schemas.microsoft.com/office/drawing/2015/10/21/chartex" xmlns:cx3="http://schemas.microsoft.com/office/drawing/2016/5/9/chartex" xmlns:cx4="http://schemas.microsoft.com/office/drawing/2016/5/10/chartex" xmlns:cx5="http://schemas.microsoft.com/office/drawing/2016/5/11/chartex" xmlns:cx6="http://schemas.microsoft.com/office/drawing/2016/5/12/chartex" xmlns:cx7="http://schemas.microsoft.com/office/drawing/2016/5/13/chartex" xmlns:cx8="http://schemas.microsoft.com/office/drawing/2016/5/14/chartex" xmlns:mc="http://schemas.openxmlformats.org/markup-compatibility/2006" xmlns:aink="http://schemas.microsoft.com/office/drawing/2016/ink" xmlns:am3d="http://schemas.microsoft.com/office/drawing/2017/model3d" xmlns:o="urn:schemas-microsoft-com:office:office" xmlns:r="http://schemas.openxmlformats.org/officeDocument/2006/relationships" xmlns:m="http://schemas.openxmlformats.org/officeDocument/2006/math" xmlns:v="urn:schemas-microsoft-com:vml" xmlns:wp14="http://schemas.microsoft.com/office/word/2010/wordprocessingDrawing" xmlns:wp="http://schemas.openxmlformats.org/drawingml/2006/wordprocessingDrawing" xmlns:w10="urn:schemas-microsoft-com:office:word" xmlns:w="http://schemas.openxmlformats.org/wordprocessingml/2006/main" xmlns:w14="http://schemas.microsoft.com/office/word/2010/wordml" xmlns:w15="http://schemas.microsoft.com/office/word/2012/wordml" xmlns:w16cex="http://schemas.microsoft.com/office/word/2018/wordml/cex" xmlns:w16cid="http://schemas.microsoft.com/office/word/2016/wordml/cid" xmlns:w16="http://schemas.microsoft.com/office/word/2018/wordml" xmlns:w16sdtdh="http://schemas.microsoft.com/office/word/2020/wordml/sdtdatahash" xmlns:w16se="http://schemas.microsoft.com/office/word/2015/wordml/symex" xmlns:wpg="http://schemas.microsoft.com/office/word/2010/wordprocessingGroup" xmlns:wpi="http://schemas.microsoft.com/office/word/2010/wordprocessingInk" xmlns:wne="http://schemas.microsoft.com/office/word/2006/wordml" xmlns:wps="http://schemas.microsoft.com/office/word/2010/wordprocessingShape" mc:Ignorable="w14 w15 w16se w16cid w16 w16cex w16sdtdh wp14">
+<w:numbering xmlns:wpc="http://schemas.microsoft.com/office/word/2010/wordprocessingCanvas" xmlns:cx="http://schemas.microsoft.com/office/drawing/2014/chartex" xmlns:cx1="http://schemas.microsoft.com/office/drawing/2015/9/8/chartex" xmlns:cx2="http://schemas.microsoft.com/office/drawing/2015/10/21/chartex" xmlns:cx3="http://schemas.microsoft.com/office/drawing/2016/5/9/chartex" xmlns:cx4="http://schemas.microsoft.com/office/drawing/2016/5/10/chartex" xmlns:cx5="http://schemas.microsoft.com/office/drawing/2016/5/11/chartex" xmlns:cx6="http://schemas.microsoft.com/office/drawing/2016/5/12/chartex" xmlns:cx7="http://schemas.microsoft.com/office/drawing/2016/5/13/chartex" xmlns:cx8="http://schemas.microsoft.com/office/drawing/2016/5/14/chartex" xmlns:mc="http://schemas.openxmlformats.org/markup-compatibility/2006" xmlns:aink="http://schemas.microsoft.com/office/drawing/2016/ink" xmlns:am3d="http://schemas.microsoft.com/office/drawing/2017/model3d" xmlns:o="urn:schemas-microsoft-com:office:office" xmlns:oel="http://schemas.microsoft.com/office/2019/extlst" xmlns:r="http://schemas.openxmlformats.org/officeDocument/2006/relationships" xmlns:m="http://schemas.openxmlformats.org/officeDocument/2006/math" xmlns:v="urn:schemas-microsoft-com:vml" xmlns:wp14="http://schemas.microsoft.com/office/word/2010/wordprocessingDrawing" xmlns:wp="http://schemas.openxmlformats.org/drawingml/2006/wordprocessingDrawing" xmlns:w10="urn:schemas-microsoft-com:office:word" xmlns:w="http://schemas.openxmlformats.org/wordprocessingml/2006/main" xmlns:w14="http://schemas.microsoft.com/office/word/2010/wordml" xmlns:w15="http://schemas.microsoft.com/office/word/2012/wordml" xmlns:w16cex="http://schemas.microsoft.com/office/word/2018/wordml/cex" xmlns:w16cid="http://schemas.microsoft.com/office/word/2016/wordml/cid" xmlns:w16="http://schemas.microsoft.com/office/word/2018/wordml" xmlns:w16sdtdh="http://schemas.microsoft.com/office/word/2020/wordml/sdtdatahash" xmlns:w16se="http://schemas.microsoft.com/office/word/2015/wordml/symex" xmlns:wpg="http://schemas.microsoft.com/office/word/2010/wordprocessingGroup" xmlns:wpi="http://schemas.microsoft.com/office/word/2010/wordprocessingInk" xmlns:wne="http://schemas.microsoft.com/office/word/2006/wordml" xmlns:wps="http://schemas.microsoft.com/office/word/2010/wordprocessingShape" mc:Ignorable="w14 w15 w16se w16cid w16 w16cex w16sdtdh wp14">
   <w:abstractNum w:abstractNumId="0" w15:restartNumberingAfterBreak="0">
     <w:nsid w:val="00000003"/>
     <w:multiLevelType w:val="hybridMultilevel"/>
@@ -3138,34 +3219,34 @@
       </w:rPr>
     </w:lvl>
   </w:abstractNum>
-  <w:num w:numId="1">
+  <w:num w:numId="1" w16cid:durableId="599990953">
     <w:abstractNumId w:val="2"/>
   </w:num>
-  <w:num w:numId="2">
+  <w:num w:numId="2" w16cid:durableId="1574579387">
     <w:abstractNumId w:val="2"/>
   </w:num>
-  <w:num w:numId="3">
+  <w:num w:numId="3" w16cid:durableId="18312012">
     <w:abstractNumId w:val="6"/>
   </w:num>
-  <w:num w:numId="4">
+  <w:num w:numId="4" w16cid:durableId="673268960">
     <w:abstractNumId w:val="1"/>
   </w:num>
-  <w:num w:numId="5">
+  <w:num w:numId="5" w16cid:durableId="612322528">
     <w:abstractNumId w:val="7"/>
   </w:num>
-  <w:num w:numId="6">
+  <w:num w:numId="6" w16cid:durableId="900363940">
     <w:abstractNumId w:val="8"/>
   </w:num>
-  <w:num w:numId="7">
+  <w:num w:numId="7" w16cid:durableId="830558519">
     <w:abstractNumId w:val="5"/>
   </w:num>
-  <w:num w:numId="8">
+  <w:num w:numId="8" w16cid:durableId="1155148021">
     <w:abstractNumId w:val="4"/>
   </w:num>
-  <w:num w:numId="9">
+  <w:num w:numId="9" w16cid:durableId="1024332647">
     <w:abstractNumId w:val="3"/>
   </w:num>
-  <w:num w:numId="10">
+  <w:num w:numId="10" w16cid:durableId="721709418">
     <w:abstractNumId w:val="0"/>
   </w:num>
 </w:numbering>

--- a/JasonM._Lehman_Resume.docx
+++ b/JasonM._Lehman_Resume.docx
@@ -1,6 +1,6 @@
 
 <file path=word/document.xml><?xml version="1.0" encoding="utf-8"?>
-<w:document xmlns:wpc="http://schemas.microsoft.com/office/word/2010/wordprocessingCanvas" xmlns:cx="http://schemas.microsoft.com/office/drawing/2014/chartex" xmlns:cx1="http://schemas.microsoft.com/office/drawing/2015/9/8/chartex" xmlns:cx2="http://schemas.microsoft.com/office/drawing/2015/10/21/chartex" xmlns:cx3="http://schemas.microsoft.com/office/drawing/2016/5/9/chartex" xmlns:cx4="http://schemas.microsoft.com/office/drawing/2016/5/10/chartex" xmlns:cx5="http://schemas.microsoft.com/office/drawing/2016/5/11/chartex" xmlns:cx6="http://schemas.microsoft.com/office/drawing/2016/5/12/chartex" xmlns:cx7="http://schemas.microsoft.com/office/drawing/2016/5/13/chartex" xmlns:cx8="http://schemas.microsoft.com/office/drawing/2016/5/14/chartex" xmlns:mc="http://schemas.openxmlformats.org/markup-compatibility/2006" xmlns:aink="http://schemas.microsoft.com/office/drawing/2016/ink" xmlns:am3d="http://schemas.microsoft.com/office/drawing/2017/model3d" xmlns:o="urn:schemas-microsoft-com:office:office" xmlns:oel="http://schemas.microsoft.com/office/2019/extlst" xmlns:r="http://schemas.openxmlformats.org/officeDocument/2006/relationships" xmlns:m="http://schemas.openxmlformats.org/officeDocument/2006/math" xmlns:v="urn:schemas-microsoft-com:vml" xmlns:wp14="http://schemas.microsoft.com/office/word/2010/wordprocessingDrawing" xmlns:wp="http://schemas.openxmlformats.org/drawingml/2006/wordprocessingDrawing" xmlns:w10="urn:schemas-microsoft-com:office:word" xmlns:w="http://schemas.openxmlformats.org/wordprocessingml/2006/main" xmlns:w14="http://schemas.microsoft.com/office/word/2010/wordml" xmlns:w15="http://schemas.microsoft.com/office/word/2012/wordml" xmlns:w16cex="http://schemas.microsoft.com/office/word/2018/wordml/cex" xmlns:w16cid="http://schemas.microsoft.com/office/word/2016/wordml/cid" xmlns:w16="http://schemas.microsoft.com/office/word/2018/wordml" xmlns:w16sdtdh="http://schemas.microsoft.com/office/word/2020/wordml/sdtdatahash" xmlns:w16se="http://schemas.microsoft.com/office/word/2015/wordml/symex" xmlns:wpg="http://schemas.microsoft.com/office/word/2010/wordprocessingGroup" xmlns:wpi="http://schemas.microsoft.com/office/word/2010/wordprocessingInk" xmlns:wne="http://schemas.microsoft.com/office/word/2006/wordml" xmlns:wps="http://schemas.microsoft.com/office/word/2010/wordprocessingShape" mc:Ignorable="w14 w15 w16se w16cid w16 w16cex w16sdtdh wp14">
+<w:document xmlns:wpc="http://schemas.microsoft.com/office/word/2010/wordprocessingCanvas" xmlns:cx="http://schemas.microsoft.com/office/drawing/2014/chartex" xmlns:cx1="http://schemas.microsoft.com/office/drawing/2015/9/8/chartex" xmlns:cx2="http://schemas.microsoft.com/office/drawing/2015/10/21/chartex" xmlns:cx3="http://schemas.microsoft.com/office/drawing/2016/5/9/chartex" xmlns:cx4="http://schemas.microsoft.com/office/drawing/2016/5/10/chartex" xmlns:cx5="http://schemas.microsoft.com/office/drawing/2016/5/11/chartex" xmlns:cx6="http://schemas.microsoft.com/office/drawing/2016/5/12/chartex" xmlns:cx7="http://schemas.microsoft.com/office/drawing/2016/5/13/chartex" xmlns:cx8="http://schemas.microsoft.com/office/drawing/2016/5/14/chartex" xmlns:mc="http://schemas.openxmlformats.org/markup-compatibility/2006" xmlns:aink="http://schemas.microsoft.com/office/drawing/2016/ink" xmlns:am3d="http://schemas.microsoft.com/office/drawing/2017/model3d" xmlns:o="urn:schemas-microsoft-com:office:office" xmlns:oel="http://schemas.microsoft.com/office/2019/extlst" xmlns:r="http://schemas.openxmlformats.org/officeDocument/2006/relationships" xmlns:m="http://schemas.openxmlformats.org/officeDocument/2006/math" xmlns:v="urn:schemas-microsoft-com:vml" xmlns:wp14="http://schemas.microsoft.com/office/word/2010/wordprocessingDrawing" xmlns:wp="http://schemas.openxmlformats.org/drawingml/2006/wordprocessingDrawing" xmlns:w10="urn:schemas-microsoft-com:office:word" xmlns:w="http://schemas.openxmlformats.org/wordprocessingml/2006/main" xmlns:w14="http://schemas.microsoft.com/office/word/2010/wordml" xmlns:w15="http://schemas.microsoft.com/office/word/2012/wordml" xmlns:w16cex="http://schemas.microsoft.com/office/word/2018/wordml/cex" xmlns:w16cid="http://schemas.microsoft.com/office/word/2016/wordml/cid" xmlns:w16="http://schemas.microsoft.com/office/word/2018/wordml" xmlns:w16du="http://schemas.microsoft.com/office/word/2023/wordml/word16du" xmlns:w16sdtdh="http://schemas.microsoft.com/office/word/2020/wordml/sdtdatahash" xmlns:w16se="http://schemas.microsoft.com/office/word/2015/wordml/symex" xmlns:wpg="http://schemas.microsoft.com/office/word/2010/wordprocessingGroup" xmlns:wpi="http://schemas.microsoft.com/office/word/2010/wordprocessingInk" xmlns:wne="http://schemas.microsoft.com/office/word/2006/wordml" xmlns:wps="http://schemas.microsoft.com/office/word/2010/wordprocessingShape" mc:Ignorable="w14 w15 w16se w16cid w16 w16cex w16sdtdh w16du wp14">
   <w:body>
     <w:tbl>
       <w:tblPr>
@@ -619,7 +619,13 @@
         <w:rPr>
           <w:color w:val="294433"/>
         </w:rPr>
-        <w:t xml:space="preserve">Spectrum Health </w:t>
+        <w:t>Corewell</w:t>
+      </w:r>
+      <w:r>
+        <w:rPr>
+          <w:color w:val="294433"/>
+        </w:rPr>
+        <w:t xml:space="preserve"> Health </w:t>
       </w:r>
       <w:bookmarkEnd w:id="0"/>
       <w:r>
@@ -785,6 +791,24 @@
         </w:rPr>
         <w:t xml:space="preserve"> all nonfunctional requirements for new subscriptions</w:t>
       </w:r>
+      <w:r>
+        <w:rPr>
+          <w:rFonts w:ascii="Franklin Gothic Book" w:eastAsiaTheme="minorHAnsi" w:hAnsi="Franklin Gothic Book" w:cs="FranklinGothicURW-Boo"/>
+          <w:sz w:val="20"/>
+          <w:szCs w:val="20"/>
+        </w:rPr>
+        <w:t xml:space="preserve"> and </w:t>
+      </w:r>
+      <w:proofErr w:type="gramStart"/>
+      <w:r>
+        <w:rPr>
+          <w:rFonts w:ascii="Franklin Gothic Book" w:eastAsiaTheme="minorHAnsi" w:hAnsi="Franklin Gothic Book" w:cs="FranklinGothicURW-Boo"/>
+          <w:sz w:val="20"/>
+          <w:szCs w:val="20"/>
+        </w:rPr>
+        <w:t>tenants</w:t>
+      </w:r>
+      <w:proofErr w:type="gramEnd"/>
     </w:p>
     <w:p>
       <w:pPr>
@@ -1174,6 +1198,30 @@
       <w:pPr>
         <w:pStyle w:val="divdocumentulli"/>
         <w:numPr>
+          <w:ilvl w:val="1"/>
+          <w:numId w:val="10"/>
+        </w:numPr>
+        <w:spacing w:line="340" w:lineRule="atLeast"/>
+        <w:ind w:right="360"/>
+        <w:rPr>
+          <w:rFonts w:ascii="Franklin Gothic Book" w:eastAsiaTheme="minorHAnsi" w:hAnsi="Franklin Gothic Book" w:cs="FranklinGothicURW-Boo"/>
+          <w:sz w:val="20"/>
+          <w:szCs w:val="20"/>
+        </w:rPr>
+      </w:pPr>
+      <w:r>
+        <w:rPr>
+          <w:rFonts w:ascii="Franklin Gothic Book" w:eastAsiaTheme="minorHAnsi" w:hAnsi="Franklin Gothic Book" w:cs="FranklinGothicURW-Boo"/>
+          <w:sz w:val="20"/>
+          <w:szCs w:val="20"/>
+        </w:rPr>
+        <w:t>Saved organization millions in licensing by custom developing application and automation that reconciles Office 365 licenses.</w:t>
+      </w:r>
+    </w:p>
+    <w:p>
+      <w:pPr>
+        <w:pStyle w:val="divdocumentulli"/>
+        <w:numPr>
           <w:ilvl w:val="0"/>
           <w:numId w:val="10"/>
         </w:numPr>
@@ -1243,6 +1291,14 @@
         <w:t>Botocore</w:t>
       </w:r>
       <w:proofErr w:type="spellEnd"/>
+      <w:r>
+        <w:rPr>
+          <w:rFonts w:ascii="Franklin Gothic Book" w:eastAsiaTheme="minorHAnsi" w:hAnsi="Franklin Gothic Book" w:cs="FranklinGothicURW-Boo"/>
+          <w:sz w:val="20"/>
+          <w:szCs w:val="20"/>
+        </w:rPr>
+        <w:t>.</w:t>
+      </w:r>
     </w:p>
     <w:p>
       <w:pPr>
@@ -1265,7 +1321,7 @@
           <w:sz w:val="20"/>
           <w:szCs w:val="20"/>
         </w:rPr>
-        <w:t>Create advanced AWS config remediation rules using custom SSM documents to remediate critical security hub findings</w:t>
+        <w:t>Create blueprints and reusable construct templates for developers to use to deliver modern applications.</w:t>
       </w:r>
     </w:p>
     <w:p>
@@ -1283,135 +1339,21 @@
           <w:szCs w:val="20"/>
         </w:rPr>
       </w:pPr>
-      <w:proofErr w:type="spellStart"/>
-      <w:r>
-        <w:rPr>
-          <w:rFonts w:ascii="Franklin Gothic Book" w:eastAsiaTheme="minorHAnsi" w:hAnsi="Franklin Gothic Book" w:cs="FranklinGothicURW-Boo"/>
-          <w:sz w:val="20"/>
-          <w:szCs w:val="20"/>
-        </w:rPr>
-        <w:t>DevSecOps</w:t>
-      </w:r>
-      <w:proofErr w:type="spellEnd"/>
-      <w:r>
-        <w:rPr>
-          <w:rFonts w:ascii="Franklin Gothic Book" w:eastAsiaTheme="minorHAnsi" w:hAnsi="Franklin Gothic Book" w:cs="FranklinGothicURW-Boo"/>
-          <w:sz w:val="20"/>
-          <w:szCs w:val="20"/>
-        </w:rPr>
-        <w:t xml:space="preserve"> &amp; CI/CD pipeline creation</w:t>
-      </w:r>
-      <w:r>
-        <w:rPr>
-          <w:rFonts w:ascii="Franklin Gothic Book" w:eastAsiaTheme="minorHAnsi" w:hAnsi="Franklin Gothic Book" w:cs="FranklinGothicURW-Boo"/>
-          <w:sz w:val="20"/>
-          <w:szCs w:val="20"/>
-        </w:rPr>
-        <w:t xml:space="preserve"> of, among others,</w:t>
-      </w:r>
-      <w:r>
-        <w:rPr>
-          <w:rFonts w:ascii="Franklin Gothic Book" w:eastAsiaTheme="minorHAnsi" w:hAnsi="Franklin Gothic Book" w:cs="FranklinGothicURW-Boo"/>
-          <w:sz w:val="20"/>
-          <w:szCs w:val="20"/>
-        </w:rPr>
-        <w:t xml:space="preserve"> </w:t>
-      </w:r>
-      <w:r>
-        <w:rPr>
-          <w:rFonts w:ascii="Franklin Gothic Book" w:eastAsiaTheme="minorHAnsi" w:hAnsi="Franklin Gothic Book" w:cs="FranklinGothicURW-Boo"/>
-          <w:sz w:val="20"/>
-          <w:szCs w:val="20"/>
-        </w:rPr>
-        <w:t>EC2</w:t>
-      </w:r>
-      <w:r>
-        <w:rPr>
-          <w:rFonts w:ascii="Franklin Gothic Book" w:eastAsiaTheme="minorHAnsi" w:hAnsi="Franklin Gothic Book" w:cs="FranklinGothicURW-Boo"/>
-          <w:sz w:val="20"/>
-          <w:szCs w:val="20"/>
-        </w:rPr>
-        <w:t xml:space="preserve">, </w:t>
-      </w:r>
-      <w:r>
-        <w:rPr>
-          <w:rFonts w:ascii="Franklin Gothic Book" w:eastAsiaTheme="minorHAnsi" w:hAnsi="Franklin Gothic Book" w:cs="FranklinGothicURW-Boo"/>
-          <w:sz w:val="20"/>
-          <w:szCs w:val="20"/>
-        </w:rPr>
-        <w:t>S3</w:t>
-      </w:r>
-      <w:r>
-        <w:rPr>
-          <w:rFonts w:ascii="Franklin Gothic Book" w:eastAsiaTheme="minorHAnsi" w:hAnsi="Franklin Gothic Book" w:cs="FranklinGothicURW-Boo"/>
-          <w:sz w:val="20"/>
-          <w:szCs w:val="20"/>
-        </w:rPr>
-        <w:t xml:space="preserve">, </w:t>
-      </w:r>
-      <w:r>
-        <w:rPr>
-          <w:rFonts w:ascii="Franklin Gothic Book" w:eastAsiaTheme="minorHAnsi" w:hAnsi="Franklin Gothic Book" w:cs="FranklinGothicURW-Boo"/>
-          <w:sz w:val="20"/>
-          <w:szCs w:val="20"/>
-        </w:rPr>
-        <w:t>Lambda</w:t>
-      </w:r>
-      <w:r>
-        <w:rPr>
-          <w:rFonts w:ascii="Franklin Gothic Book" w:eastAsiaTheme="minorHAnsi" w:hAnsi="Franklin Gothic Book" w:cs="FranklinGothicURW-Boo"/>
-          <w:sz w:val="20"/>
-          <w:szCs w:val="20"/>
-        </w:rPr>
-        <w:t xml:space="preserve">, </w:t>
-      </w:r>
-      <w:r>
-        <w:rPr>
-          <w:rFonts w:ascii="Franklin Gothic Book" w:eastAsiaTheme="minorHAnsi" w:hAnsi="Franklin Gothic Book" w:cs="FranklinGothicURW-Boo"/>
-          <w:sz w:val="20"/>
-          <w:szCs w:val="20"/>
-        </w:rPr>
-        <w:t>CodeCommit</w:t>
-      </w:r>
-      <w:r>
-        <w:rPr>
-          <w:rFonts w:ascii="Franklin Gothic Book" w:eastAsiaTheme="minorHAnsi" w:hAnsi="Franklin Gothic Book" w:cs="FranklinGothicURW-Boo"/>
-          <w:sz w:val="20"/>
-          <w:szCs w:val="20"/>
-        </w:rPr>
-        <w:t xml:space="preserve">, </w:t>
-      </w:r>
-      <w:r>
-        <w:rPr>
-          <w:rFonts w:ascii="Franklin Gothic Book" w:eastAsiaTheme="minorHAnsi" w:hAnsi="Franklin Gothic Book" w:cs="FranklinGothicURW-Boo"/>
-          <w:sz w:val="20"/>
-          <w:szCs w:val="20"/>
-        </w:rPr>
-        <w:t>CodePipelines</w:t>
-      </w:r>
-      <w:r>
-        <w:rPr>
-          <w:rFonts w:ascii="Franklin Gothic Book" w:eastAsiaTheme="minorHAnsi" w:hAnsi="Franklin Gothic Book" w:cs="FranklinGothicURW-Boo"/>
-          <w:sz w:val="20"/>
-          <w:szCs w:val="20"/>
-        </w:rPr>
-        <w:t xml:space="preserve">, </w:t>
-      </w:r>
-      <w:r>
-        <w:rPr>
-          <w:rFonts w:ascii="Franklin Gothic Book" w:eastAsiaTheme="minorHAnsi" w:hAnsi="Franklin Gothic Book" w:cs="FranklinGothicURW-Boo"/>
-          <w:sz w:val="20"/>
-          <w:szCs w:val="20"/>
-        </w:rPr>
-        <w:t>CloudWatch</w:t>
-      </w:r>
-      <w:r>
-        <w:rPr>
-          <w:rFonts w:ascii="Franklin Gothic Book" w:eastAsiaTheme="minorHAnsi" w:hAnsi="Franklin Gothic Book" w:cs="FranklinGothicURW-Boo"/>
-          <w:sz w:val="20"/>
-          <w:szCs w:val="20"/>
-        </w:rPr>
-        <w:t>, and Billing functions</w:t>
+      <w:r>
+        <w:rPr>
+          <w:rFonts w:ascii="Franklin Gothic Book" w:eastAsiaTheme="minorHAnsi" w:hAnsi="Franklin Gothic Book" w:cs="FranklinGothicURW-Boo"/>
+          <w:sz w:val="20"/>
+          <w:szCs w:val="20"/>
+        </w:rPr>
+        <w:t xml:space="preserve">Create advanced AWS config remediation rules using custom SSM documents to remediate critical security </w:t>
+      </w:r>
+      <w:r>
+        <w:rPr>
+          <w:rFonts w:ascii="Franklin Gothic Book" w:eastAsiaTheme="minorHAnsi" w:hAnsi="Franklin Gothic Book" w:cs="FranklinGothicURW-Boo"/>
+          <w:sz w:val="20"/>
+          <w:szCs w:val="20"/>
+        </w:rPr>
+        <w:t>findings.</w:t>
       </w:r>
     </w:p>
     <w:p>
@@ -1429,13 +1371,136 @@
           <w:szCs w:val="20"/>
         </w:rPr>
       </w:pPr>
-      <w:r>
-        <w:rPr>
-          <w:rFonts w:ascii="Franklin Gothic Book" w:eastAsiaTheme="minorHAnsi" w:hAnsi="Franklin Gothic Book" w:cs="FranklinGothicURW-Boo"/>
-          <w:sz w:val="20"/>
-          <w:szCs w:val="20"/>
-        </w:rPr>
-        <w:t>AWS environment automation using python/boto3</w:t>
+      <w:proofErr w:type="spellStart"/>
+      <w:r>
+        <w:rPr>
+          <w:rFonts w:ascii="Franklin Gothic Book" w:eastAsiaTheme="minorHAnsi" w:hAnsi="Franklin Gothic Book" w:cs="FranklinGothicURW-Boo"/>
+          <w:sz w:val="20"/>
+          <w:szCs w:val="20"/>
+        </w:rPr>
+        <w:lastRenderedPageBreak/>
+        <w:t>DevSecOps</w:t>
+      </w:r>
+      <w:proofErr w:type="spellEnd"/>
+      <w:r>
+        <w:rPr>
+          <w:rFonts w:ascii="Franklin Gothic Book" w:eastAsiaTheme="minorHAnsi" w:hAnsi="Franklin Gothic Book" w:cs="FranklinGothicURW-Boo"/>
+          <w:sz w:val="20"/>
+          <w:szCs w:val="20"/>
+        </w:rPr>
+        <w:t xml:space="preserve"> &amp; CI/CD pipeline creation</w:t>
+      </w:r>
+      <w:r>
+        <w:rPr>
+          <w:rFonts w:ascii="Franklin Gothic Book" w:eastAsiaTheme="minorHAnsi" w:hAnsi="Franklin Gothic Book" w:cs="FranklinGothicURW-Boo"/>
+          <w:sz w:val="20"/>
+          <w:szCs w:val="20"/>
+        </w:rPr>
+        <w:t xml:space="preserve"> of, among others,</w:t>
+      </w:r>
+      <w:r>
+        <w:rPr>
+          <w:rFonts w:ascii="Franklin Gothic Book" w:eastAsiaTheme="minorHAnsi" w:hAnsi="Franklin Gothic Book" w:cs="FranklinGothicURW-Boo"/>
+          <w:sz w:val="20"/>
+          <w:szCs w:val="20"/>
+        </w:rPr>
+        <w:t xml:space="preserve"> </w:t>
+      </w:r>
+      <w:r>
+        <w:rPr>
+          <w:rFonts w:ascii="Franklin Gothic Book" w:eastAsiaTheme="minorHAnsi" w:hAnsi="Franklin Gothic Book" w:cs="FranklinGothicURW-Boo"/>
+          <w:sz w:val="20"/>
+          <w:szCs w:val="20"/>
+        </w:rPr>
+        <w:t>EC2</w:t>
+      </w:r>
+      <w:r>
+        <w:rPr>
+          <w:rFonts w:ascii="Franklin Gothic Book" w:eastAsiaTheme="minorHAnsi" w:hAnsi="Franklin Gothic Book" w:cs="FranklinGothicURW-Boo"/>
+          <w:sz w:val="20"/>
+          <w:szCs w:val="20"/>
+        </w:rPr>
+        <w:t xml:space="preserve">, </w:t>
+      </w:r>
+      <w:r>
+        <w:rPr>
+          <w:rFonts w:ascii="Franklin Gothic Book" w:eastAsiaTheme="minorHAnsi" w:hAnsi="Franklin Gothic Book" w:cs="FranklinGothicURW-Boo"/>
+          <w:sz w:val="20"/>
+          <w:szCs w:val="20"/>
+        </w:rPr>
+        <w:t>S3</w:t>
+      </w:r>
+      <w:r>
+        <w:rPr>
+          <w:rFonts w:ascii="Franklin Gothic Book" w:eastAsiaTheme="minorHAnsi" w:hAnsi="Franklin Gothic Book" w:cs="FranklinGothicURW-Boo"/>
+          <w:sz w:val="20"/>
+          <w:szCs w:val="20"/>
+        </w:rPr>
+        <w:t xml:space="preserve">, </w:t>
+      </w:r>
+      <w:r>
+        <w:rPr>
+          <w:rFonts w:ascii="Franklin Gothic Book" w:eastAsiaTheme="minorHAnsi" w:hAnsi="Franklin Gothic Book" w:cs="FranklinGothicURW-Boo"/>
+          <w:sz w:val="20"/>
+          <w:szCs w:val="20"/>
+        </w:rPr>
+        <w:t>Lambda</w:t>
+      </w:r>
+      <w:r>
+        <w:rPr>
+          <w:rFonts w:ascii="Franklin Gothic Book" w:eastAsiaTheme="minorHAnsi" w:hAnsi="Franklin Gothic Book" w:cs="FranklinGothicURW-Boo"/>
+          <w:sz w:val="20"/>
+          <w:szCs w:val="20"/>
+        </w:rPr>
+        <w:t xml:space="preserve">, </w:t>
+      </w:r>
+      <w:r>
+        <w:rPr>
+          <w:rFonts w:ascii="Franklin Gothic Book" w:eastAsiaTheme="minorHAnsi" w:hAnsi="Franklin Gothic Book" w:cs="FranklinGothicURW-Boo"/>
+          <w:sz w:val="20"/>
+          <w:szCs w:val="20"/>
+        </w:rPr>
+        <w:t>CodeCommit</w:t>
+      </w:r>
+      <w:r>
+        <w:rPr>
+          <w:rFonts w:ascii="Franklin Gothic Book" w:eastAsiaTheme="minorHAnsi" w:hAnsi="Franklin Gothic Book" w:cs="FranklinGothicURW-Boo"/>
+          <w:sz w:val="20"/>
+          <w:szCs w:val="20"/>
+        </w:rPr>
+        <w:t xml:space="preserve">, </w:t>
+      </w:r>
+      <w:r>
+        <w:rPr>
+          <w:rFonts w:ascii="Franklin Gothic Book" w:eastAsiaTheme="minorHAnsi" w:hAnsi="Franklin Gothic Book" w:cs="FranklinGothicURW-Boo"/>
+          <w:sz w:val="20"/>
+          <w:szCs w:val="20"/>
+        </w:rPr>
+        <w:t>CodePipelines</w:t>
+      </w:r>
+      <w:r>
+        <w:rPr>
+          <w:rFonts w:ascii="Franklin Gothic Book" w:eastAsiaTheme="minorHAnsi" w:hAnsi="Franklin Gothic Book" w:cs="FranklinGothicURW-Boo"/>
+          <w:sz w:val="20"/>
+          <w:szCs w:val="20"/>
+        </w:rPr>
+        <w:t xml:space="preserve">, </w:t>
+      </w:r>
+      <w:r>
+        <w:rPr>
+          <w:rFonts w:ascii="Franklin Gothic Book" w:eastAsiaTheme="minorHAnsi" w:hAnsi="Franklin Gothic Book" w:cs="FranklinGothicURW-Boo"/>
+          <w:sz w:val="20"/>
+          <w:szCs w:val="20"/>
+        </w:rPr>
+        <w:t>CloudWatch</w:t>
+      </w:r>
+      <w:r>
+        <w:rPr>
+          <w:rFonts w:ascii="Franklin Gothic Book" w:eastAsiaTheme="minorHAnsi" w:hAnsi="Franklin Gothic Book" w:cs="FranklinGothicURW-Boo"/>
+          <w:sz w:val="20"/>
+          <w:szCs w:val="20"/>
+        </w:rPr>
+        <w:t>, and Billing functions</w:t>
       </w:r>
     </w:p>
     <w:p>
@@ -1459,48 +1524,7 @@
           <w:sz w:val="20"/>
           <w:szCs w:val="20"/>
         </w:rPr>
-        <w:lastRenderedPageBreak/>
-        <w:t>T</w:t>
-      </w:r>
-      <w:r>
-        <w:rPr>
-          <w:rFonts w:ascii="Franklin Gothic Book" w:eastAsiaTheme="minorHAnsi" w:hAnsi="Franklin Gothic Book" w:cs="FranklinGothicURW-Boo"/>
-          <w:sz w:val="20"/>
-          <w:szCs w:val="20"/>
-        </w:rPr>
-        <w:t>emplate and construct</w:t>
-      </w:r>
-      <w:r>
-        <w:rPr>
-          <w:rFonts w:ascii="Franklin Gothic Book" w:eastAsiaTheme="minorHAnsi" w:hAnsi="Franklin Gothic Book" w:cs="FranklinGothicURW-Boo"/>
-          <w:sz w:val="20"/>
-          <w:szCs w:val="20"/>
-        </w:rPr>
-        <w:t xml:space="preserve"> creation</w:t>
-      </w:r>
-      <w:r>
-        <w:rPr>
-          <w:rFonts w:ascii="Franklin Gothic Book" w:eastAsiaTheme="minorHAnsi" w:hAnsi="Franklin Gothic Book" w:cs="FranklinGothicURW-Boo"/>
-          <w:sz w:val="20"/>
-          <w:szCs w:val="20"/>
-        </w:rPr>
-        <w:t xml:space="preserve"> </w:t>
-      </w:r>
-      <w:r>
-        <w:rPr>
-          <w:rFonts w:ascii="Franklin Gothic Book" w:eastAsiaTheme="minorHAnsi" w:hAnsi="Franklin Gothic Book" w:cs="FranklinGothicURW-Boo"/>
-          <w:sz w:val="20"/>
-          <w:szCs w:val="20"/>
-        </w:rPr>
-        <w:t>utilized</w:t>
-      </w:r>
-      <w:r>
-        <w:rPr>
-          <w:rFonts w:ascii="Franklin Gothic Book" w:eastAsiaTheme="minorHAnsi" w:hAnsi="Franklin Gothic Book" w:cs="FranklinGothicURW-Boo"/>
-          <w:sz w:val="20"/>
-          <w:szCs w:val="20"/>
-        </w:rPr>
-        <w:t xml:space="preserve"> by developers using CDK integrated with AWS CodePipelines</w:t>
+        <w:t>AWS environment automation using python/boto3</w:t>
       </w:r>
     </w:p>
     <w:p>
@@ -1524,33 +1548,47 @@
           <w:sz w:val="20"/>
           <w:szCs w:val="20"/>
         </w:rPr>
-        <w:t xml:space="preserve">Utilize </w:t>
-      </w:r>
-      <w:r>
-        <w:rPr>
-          <w:rFonts w:ascii="Franklin Gothic Book" w:eastAsiaTheme="minorHAnsi" w:hAnsi="Franklin Gothic Book" w:cs="FranklinGothicURW-Boo"/>
-          <w:sz w:val="20"/>
-          <w:szCs w:val="20"/>
-        </w:rPr>
-        <w:t xml:space="preserve">AWS development stack and CDK integration with CodeCommit, CodePipelines, </w:t>
-      </w:r>
-      <w:proofErr w:type="spellStart"/>
-      <w:r>
-        <w:rPr>
-          <w:rFonts w:ascii="Franklin Gothic Book" w:eastAsiaTheme="minorHAnsi" w:hAnsi="Franklin Gothic Book" w:cs="FranklinGothicURW-Boo"/>
-          <w:sz w:val="20"/>
-          <w:szCs w:val="20"/>
-        </w:rPr>
-        <w:t>CodeBuild</w:t>
-      </w:r>
-      <w:proofErr w:type="spellEnd"/>
-      <w:r>
-        <w:rPr>
-          <w:rFonts w:ascii="Franklin Gothic Book" w:eastAsiaTheme="minorHAnsi" w:hAnsi="Franklin Gothic Book" w:cs="FranklinGothicURW-Boo"/>
-          <w:sz w:val="20"/>
-          <w:szCs w:val="20"/>
-        </w:rPr>
-        <w:t>, and CodeArtifatory</w:t>
+        <w:t>T</w:t>
+      </w:r>
+      <w:r>
+        <w:rPr>
+          <w:rFonts w:ascii="Franklin Gothic Book" w:eastAsiaTheme="minorHAnsi" w:hAnsi="Franklin Gothic Book" w:cs="FranklinGothicURW-Boo"/>
+          <w:sz w:val="20"/>
+          <w:szCs w:val="20"/>
+        </w:rPr>
+        <w:t>emplate and construct</w:t>
+      </w:r>
+      <w:r>
+        <w:rPr>
+          <w:rFonts w:ascii="Franklin Gothic Book" w:eastAsiaTheme="minorHAnsi" w:hAnsi="Franklin Gothic Book" w:cs="FranklinGothicURW-Boo"/>
+          <w:sz w:val="20"/>
+          <w:szCs w:val="20"/>
+        </w:rPr>
+        <w:t xml:space="preserve"> creation</w:t>
+      </w:r>
+      <w:r>
+        <w:rPr>
+          <w:rFonts w:ascii="Franklin Gothic Book" w:eastAsiaTheme="minorHAnsi" w:hAnsi="Franklin Gothic Book" w:cs="FranklinGothicURW-Boo"/>
+          <w:sz w:val="20"/>
+          <w:szCs w:val="20"/>
+        </w:rPr>
+        <w:t xml:space="preserve"> </w:t>
+      </w:r>
+      <w:r>
+        <w:rPr>
+          <w:rFonts w:ascii="Franklin Gothic Book" w:eastAsiaTheme="minorHAnsi" w:hAnsi="Franklin Gothic Book" w:cs="FranklinGothicURW-Boo"/>
+          <w:sz w:val="20"/>
+          <w:szCs w:val="20"/>
+        </w:rPr>
+        <w:t>utilized</w:t>
+      </w:r>
+      <w:r>
+        <w:rPr>
+          <w:rFonts w:ascii="Franklin Gothic Book" w:eastAsiaTheme="minorHAnsi" w:hAnsi="Franklin Gothic Book" w:cs="FranklinGothicURW-Boo"/>
+          <w:sz w:val="20"/>
+          <w:szCs w:val="20"/>
+        </w:rPr>
+        <w:t xml:space="preserve"> by developers using CDK integrated with AWS CodePipelines</w:t>
       </w:r>
     </w:p>
     <w:p>
@@ -1574,31 +1612,33 @@
           <w:sz w:val="20"/>
           <w:szCs w:val="20"/>
         </w:rPr>
-        <w:t>Develop</w:t>
-      </w:r>
-      <w:r>
-        <w:rPr>
-          <w:rFonts w:ascii="Franklin Gothic Book" w:eastAsiaTheme="minorHAnsi" w:hAnsi="Franklin Gothic Book" w:cs="FranklinGothicURW-Boo"/>
-          <w:sz w:val="20"/>
-          <w:szCs w:val="20"/>
-        </w:rPr>
-        <w:t xml:space="preserve"> integration</w:t>
-      </w:r>
-      <w:r>
-        <w:rPr>
-          <w:rFonts w:ascii="Franklin Gothic Book" w:eastAsiaTheme="minorHAnsi" w:hAnsi="Franklin Gothic Book" w:cs="FranklinGothicURW-Boo"/>
-          <w:sz w:val="20"/>
-          <w:szCs w:val="20"/>
-        </w:rPr>
-        <w:t>s</w:t>
-      </w:r>
-      <w:r>
-        <w:rPr>
-          <w:rFonts w:ascii="Franklin Gothic Book" w:eastAsiaTheme="minorHAnsi" w:hAnsi="Franklin Gothic Book" w:cs="FranklinGothicURW-Boo"/>
-          <w:sz w:val="20"/>
-          <w:szCs w:val="20"/>
-        </w:rPr>
-        <w:t xml:space="preserve"> with GitHub and Bitbucket cloud using CDK and AWS CodePipelines</w:t>
+        <w:t xml:space="preserve">Utilize </w:t>
+      </w:r>
+      <w:r>
+        <w:rPr>
+          <w:rFonts w:ascii="Franklin Gothic Book" w:eastAsiaTheme="minorHAnsi" w:hAnsi="Franklin Gothic Book" w:cs="FranklinGothicURW-Boo"/>
+          <w:sz w:val="20"/>
+          <w:szCs w:val="20"/>
+        </w:rPr>
+        <w:t xml:space="preserve">AWS development stack and CDK integration with CodeCommit, CodePipelines, </w:t>
+      </w:r>
+      <w:proofErr w:type="spellStart"/>
+      <w:r>
+        <w:rPr>
+          <w:rFonts w:ascii="Franklin Gothic Book" w:eastAsiaTheme="minorHAnsi" w:hAnsi="Franklin Gothic Book" w:cs="FranklinGothicURW-Boo"/>
+          <w:sz w:val="20"/>
+          <w:szCs w:val="20"/>
+        </w:rPr>
+        <w:t>CodeBuild</w:t>
+      </w:r>
+      <w:proofErr w:type="spellEnd"/>
+      <w:r>
+        <w:rPr>
+          <w:rFonts w:ascii="Franklin Gothic Book" w:eastAsiaTheme="minorHAnsi" w:hAnsi="Franklin Gothic Book" w:cs="FranklinGothicURW-Boo"/>
+          <w:sz w:val="20"/>
+          <w:szCs w:val="20"/>
+        </w:rPr>
+        <w:t>, and CodeArtifatory</w:t>
       </w:r>
     </w:p>
     <w:p>
@@ -1622,7 +1662,71 @@
           <w:sz w:val="20"/>
           <w:szCs w:val="20"/>
         </w:rPr>
-        <w:t>Developed EC2 instance provisioning process utilized by engineering teams that provision managed EC2 instances to AWS accounts using Ansible, Rundeck, and custom written boto</w:t>
+        <w:t>Develop</w:t>
+      </w:r>
+      <w:r>
+        <w:rPr>
+          <w:rFonts w:ascii="Franklin Gothic Book" w:eastAsiaTheme="minorHAnsi" w:hAnsi="Franklin Gothic Book" w:cs="FranklinGothicURW-Boo"/>
+          <w:sz w:val="20"/>
+          <w:szCs w:val="20"/>
+        </w:rPr>
+        <w:t xml:space="preserve"> integration</w:t>
+      </w:r>
+      <w:r>
+        <w:rPr>
+          <w:rFonts w:ascii="Franklin Gothic Book" w:eastAsiaTheme="minorHAnsi" w:hAnsi="Franklin Gothic Book" w:cs="FranklinGothicURW-Boo"/>
+          <w:sz w:val="20"/>
+          <w:szCs w:val="20"/>
+        </w:rPr>
+        <w:t>s</w:t>
+      </w:r>
+      <w:r>
+        <w:rPr>
+          <w:rFonts w:ascii="Franklin Gothic Book" w:eastAsiaTheme="minorHAnsi" w:hAnsi="Franklin Gothic Book" w:cs="FranklinGothicURW-Boo"/>
+          <w:sz w:val="20"/>
+          <w:szCs w:val="20"/>
+        </w:rPr>
+        <w:t xml:space="preserve"> with GitHub and Bitbucket cloud using CDK and AWS CodePipelines</w:t>
+      </w:r>
+    </w:p>
+    <w:p>
+      <w:pPr>
+        <w:pStyle w:val="divdocumentulli"/>
+        <w:numPr>
+          <w:ilvl w:val="1"/>
+          <w:numId w:val="10"/>
+        </w:numPr>
+        <w:spacing w:line="340" w:lineRule="atLeast"/>
+        <w:ind w:right="360"/>
+        <w:rPr>
+          <w:rFonts w:ascii="Franklin Gothic Book" w:eastAsiaTheme="minorHAnsi" w:hAnsi="Franklin Gothic Book" w:cs="FranklinGothicURW-Boo"/>
+          <w:sz w:val="20"/>
+          <w:szCs w:val="20"/>
+        </w:rPr>
+      </w:pPr>
+      <w:r>
+        <w:rPr>
+          <w:rFonts w:ascii="Franklin Gothic Book" w:eastAsiaTheme="minorHAnsi" w:hAnsi="Franklin Gothic Book" w:cs="FranklinGothicURW-Boo"/>
+          <w:sz w:val="20"/>
+          <w:szCs w:val="20"/>
+        </w:rPr>
+        <w:t>Develop</w:t>
+      </w:r>
+      <w:r>
+        <w:rPr>
+          <w:rFonts w:ascii="Franklin Gothic Book" w:eastAsiaTheme="minorHAnsi" w:hAnsi="Franklin Gothic Book" w:cs="FranklinGothicURW-Boo"/>
+          <w:sz w:val="20"/>
+          <w:szCs w:val="20"/>
+        </w:rPr>
+        <w:t>ed</w:t>
+      </w:r>
+      <w:r>
+        <w:rPr>
+          <w:rFonts w:ascii="Franklin Gothic Book" w:eastAsiaTheme="minorHAnsi" w:hAnsi="Franklin Gothic Book" w:cs="FranklinGothicURW-Boo"/>
+          <w:sz w:val="20"/>
+          <w:szCs w:val="20"/>
+        </w:rPr>
+        <w:t xml:space="preserve"> EC2 instance provisioning process utilized by engineering teams that provision managed EC2 instances to AWS accounts using Ansible, Rundeck, and custom written boto</w:t>
       </w:r>
       <w:r>
         <w:rPr>
@@ -1638,7 +1742,15 @@
           <w:sz w:val="20"/>
           <w:szCs w:val="20"/>
         </w:rPr>
-        <w:t>/python modules</w:t>
+        <w:t xml:space="preserve">/python </w:t>
+      </w:r>
+      <w:r>
+        <w:rPr>
+          <w:rFonts w:ascii="Franklin Gothic Book" w:eastAsiaTheme="minorHAnsi" w:hAnsi="Franklin Gothic Book" w:cs="FranklinGothicURW-Boo"/>
+          <w:sz w:val="20"/>
+          <w:szCs w:val="20"/>
+        </w:rPr>
+        <w:t>modules.</w:t>
       </w:r>
     </w:p>
     <w:p>
@@ -1662,7 +1774,23 @@
           <w:sz w:val="20"/>
           <w:szCs w:val="20"/>
         </w:rPr>
-        <w:t>Lead the architectural and engineering efforts for an enterprise-wide workspace migration to O365 for 38,000 users, including:</w:t>
+        <w:t xml:space="preserve">Led the architectural and engineering efforts for an enterprise-wide workspace migration to O365 for </w:t>
+      </w:r>
+      <w:r>
+        <w:rPr>
+          <w:rFonts w:ascii="Franklin Gothic Book" w:eastAsiaTheme="minorHAnsi" w:hAnsi="Franklin Gothic Book" w:cs="FranklinGothicURW-Boo"/>
+          <w:sz w:val="20"/>
+          <w:szCs w:val="20"/>
+        </w:rPr>
+        <w:t>100</w:t>
+      </w:r>
+      <w:r>
+        <w:rPr>
+          <w:rFonts w:ascii="Franklin Gothic Book" w:eastAsiaTheme="minorHAnsi" w:hAnsi="Franklin Gothic Book" w:cs="FranklinGothicURW-Boo"/>
+          <w:sz w:val="20"/>
+          <w:szCs w:val="20"/>
+        </w:rPr>
+        <w:t>,000 users, including:</w:t>
       </w:r>
     </w:p>
     <w:p>
@@ -2010,7 +2138,7 @@
 </file>
 
 <file path=word/endnotes.xml><?xml version="1.0" encoding="utf-8"?>
-<w:endnotes xmlns:wpc="http://schemas.microsoft.com/office/word/2010/wordprocessingCanvas" xmlns:cx="http://schemas.microsoft.com/office/drawing/2014/chartex" xmlns:cx1="http://schemas.microsoft.com/office/drawing/2015/9/8/chartex" xmlns:cx2="http://schemas.microsoft.com/office/drawing/2015/10/21/chartex" xmlns:cx3="http://schemas.microsoft.com/office/drawing/2016/5/9/chartex" xmlns:cx4="http://schemas.microsoft.com/office/drawing/2016/5/10/chartex" xmlns:cx5="http://schemas.microsoft.com/office/drawing/2016/5/11/chartex" xmlns:cx6="http://schemas.microsoft.com/office/drawing/2016/5/12/chartex" xmlns:cx7="http://schemas.microsoft.com/office/drawing/2016/5/13/chartex" xmlns:cx8="http://schemas.microsoft.com/office/drawing/2016/5/14/chartex" xmlns:mc="http://schemas.openxmlformats.org/markup-compatibility/2006" xmlns:aink="http://schemas.microsoft.com/office/drawing/2016/ink" xmlns:am3d="http://schemas.microsoft.com/office/drawing/2017/model3d" xmlns:o="urn:schemas-microsoft-com:office:office" xmlns:oel="http://schemas.microsoft.com/office/2019/extlst" xmlns:r="http://schemas.openxmlformats.org/officeDocument/2006/relationships" xmlns:m="http://schemas.openxmlformats.org/officeDocument/2006/math" xmlns:v="urn:schemas-microsoft-com:vml" xmlns:wp14="http://schemas.microsoft.com/office/word/2010/wordprocessingDrawing" xmlns:wp="http://schemas.openxmlformats.org/drawingml/2006/wordprocessingDrawing" xmlns:w10="urn:schemas-microsoft-com:office:word" xmlns:w="http://schemas.openxmlformats.org/wordprocessingml/2006/main" xmlns:w14="http://schemas.microsoft.com/office/word/2010/wordml" xmlns:w15="http://schemas.microsoft.com/office/word/2012/wordml" xmlns:w16cex="http://schemas.microsoft.com/office/word/2018/wordml/cex" xmlns:w16cid="http://schemas.microsoft.com/office/word/2016/wordml/cid" xmlns:w16="http://schemas.microsoft.com/office/word/2018/wordml" xmlns:w16sdtdh="http://schemas.microsoft.com/office/word/2020/wordml/sdtdatahash" xmlns:w16se="http://schemas.microsoft.com/office/word/2015/wordml/symex" xmlns:wpg="http://schemas.microsoft.com/office/word/2010/wordprocessingGroup" xmlns:wpi="http://schemas.microsoft.com/office/word/2010/wordprocessingInk" xmlns:wne="http://schemas.microsoft.com/office/word/2006/wordml" xmlns:wps="http://schemas.microsoft.com/office/word/2010/wordprocessingShape" mc:Ignorable="w14 w15 w16se w16cid w16 w16cex w16sdtdh wp14">
+<w:endnotes xmlns:wpc="http://schemas.microsoft.com/office/word/2010/wordprocessingCanvas" xmlns:cx="http://schemas.microsoft.com/office/drawing/2014/chartex" xmlns:cx1="http://schemas.microsoft.com/office/drawing/2015/9/8/chartex" xmlns:cx2="http://schemas.microsoft.com/office/drawing/2015/10/21/chartex" xmlns:cx3="http://schemas.microsoft.com/office/drawing/2016/5/9/chartex" xmlns:cx4="http://schemas.microsoft.com/office/drawing/2016/5/10/chartex" xmlns:cx5="http://schemas.microsoft.com/office/drawing/2016/5/11/chartex" xmlns:cx6="http://schemas.microsoft.com/office/drawing/2016/5/12/chartex" xmlns:cx7="http://schemas.microsoft.com/office/drawing/2016/5/13/chartex" xmlns:cx8="http://schemas.microsoft.com/office/drawing/2016/5/14/chartex" xmlns:mc="http://schemas.openxmlformats.org/markup-compatibility/2006" xmlns:aink="http://schemas.microsoft.com/office/drawing/2016/ink" xmlns:am3d="http://schemas.microsoft.com/office/drawing/2017/model3d" xmlns:o="urn:schemas-microsoft-com:office:office" xmlns:oel="http://schemas.microsoft.com/office/2019/extlst" xmlns:r="http://schemas.openxmlformats.org/officeDocument/2006/relationships" xmlns:m="http://schemas.openxmlformats.org/officeDocument/2006/math" xmlns:v="urn:schemas-microsoft-com:vml" xmlns:wp14="http://schemas.microsoft.com/office/word/2010/wordprocessingDrawing" xmlns:wp="http://schemas.openxmlformats.org/drawingml/2006/wordprocessingDrawing" xmlns:w10="urn:schemas-microsoft-com:office:word" xmlns:w="http://schemas.openxmlformats.org/wordprocessingml/2006/main" xmlns:w14="http://schemas.microsoft.com/office/word/2010/wordml" xmlns:w15="http://schemas.microsoft.com/office/word/2012/wordml" xmlns:w16cex="http://schemas.microsoft.com/office/word/2018/wordml/cex" xmlns:w16cid="http://schemas.microsoft.com/office/word/2016/wordml/cid" xmlns:w16="http://schemas.microsoft.com/office/word/2018/wordml" xmlns:w16du="http://schemas.microsoft.com/office/word/2023/wordml/word16du" xmlns:w16sdtdh="http://schemas.microsoft.com/office/word/2020/wordml/sdtdatahash" xmlns:w16se="http://schemas.microsoft.com/office/word/2015/wordml/symex" xmlns:wpg="http://schemas.microsoft.com/office/word/2010/wordprocessingGroup" xmlns:wpi="http://schemas.microsoft.com/office/word/2010/wordprocessingInk" xmlns:wne="http://schemas.microsoft.com/office/word/2006/wordml" xmlns:wps="http://schemas.microsoft.com/office/word/2010/wordprocessingShape" mc:Ignorable="w14 w15 w16se w16cid w16 w16cex w16sdtdh w16du wp14">
   <w:endnote w:type="separator" w:id="-1">
     <w:p>
       <w:r>
@@ -2029,7 +2157,7 @@
 </file>
 
 <file path=word/footer1.xml><?xml version="1.0" encoding="utf-8"?>
-<w:ftr xmlns:wpc="http://schemas.microsoft.com/office/word/2010/wordprocessingCanvas" xmlns:cx="http://schemas.microsoft.com/office/drawing/2014/chartex" xmlns:cx1="http://schemas.microsoft.com/office/drawing/2015/9/8/chartex" xmlns:cx2="http://schemas.microsoft.com/office/drawing/2015/10/21/chartex" xmlns:cx3="http://schemas.microsoft.com/office/drawing/2016/5/9/chartex" xmlns:cx4="http://schemas.microsoft.com/office/drawing/2016/5/10/chartex" xmlns:cx5="http://schemas.microsoft.com/office/drawing/2016/5/11/chartex" xmlns:cx6="http://schemas.microsoft.com/office/drawing/2016/5/12/chartex" xmlns:cx7="http://schemas.microsoft.com/office/drawing/2016/5/13/chartex" xmlns:cx8="http://schemas.microsoft.com/office/drawing/2016/5/14/chartex" xmlns:mc="http://schemas.openxmlformats.org/markup-compatibility/2006" xmlns:aink="http://schemas.microsoft.com/office/drawing/2016/ink" xmlns:am3d="http://schemas.microsoft.com/office/drawing/2017/model3d" xmlns:o="urn:schemas-microsoft-com:office:office" xmlns:oel="http://schemas.microsoft.com/office/2019/extlst" xmlns:r="http://schemas.openxmlformats.org/officeDocument/2006/relationships" xmlns:m="http://schemas.openxmlformats.org/officeDocument/2006/math" xmlns:v="urn:schemas-microsoft-com:vml" xmlns:wp14="http://schemas.microsoft.com/office/word/2010/wordprocessingDrawing" xmlns:wp="http://schemas.openxmlformats.org/drawingml/2006/wordprocessingDrawing" xmlns:w10="urn:schemas-microsoft-com:office:word" xmlns:w="http://schemas.openxmlformats.org/wordprocessingml/2006/main" xmlns:w14="http://schemas.microsoft.com/office/word/2010/wordml" xmlns:w15="http://schemas.microsoft.com/office/word/2012/wordml" xmlns:w16cex="http://schemas.microsoft.com/office/word/2018/wordml/cex" xmlns:w16cid="http://schemas.microsoft.com/office/word/2016/wordml/cid" xmlns:w16="http://schemas.microsoft.com/office/word/2018/wordml" xmlns:w16sdtdh="http://schemas.microsoft.com/office/word/2020/wordml/sdtdatahash" xmlns:w16se="http://schemas.microsoft.com/office/word/2015/wordml/symex" xmlns:wpg="http://schemas.microsoft.com/office/word/2010/wordprocessingGroup" xmlns:wpi="http://schemas.microsoft.com/office/word/2010/wordprocessingInk" xmlns:wne="http://schemas.microsoft.com/office/word/2006/wordml" xmlns:wps="http://schemas.microsoft.com/office/word/2010/wordprocessingShape" mc:Ignorable="w14 w15 w16se w16cid w16 w16cex w16sdtdh wp14">
+<w:ftr xmlns:wpc="http://schemas.microsoft.com/office/word/2010/wordprocessingCanvas" xmlns:cx="http://schemas.microsoft.com/office/drawing/2014/chartex" xmlns:cx1="http://schemas.microsoft.com/office/drawing/2015/9/8/chartex" xmlns:cx2="http://schemas.microsoft.com/office/drawing/2015/10/21/chartex" xmlns:cx3="http://schemas.microsoft.com/office/drawing/2016/5/9/chartex" xmlns:cx4="http://schemas.microsoft.com/office/drawing/2016/5/10/chartex" xmlns:cx5="http://schemas.microsoft.com/office/drawing/2016/5/11/chartex" xmlns:cx6="http://schemas.microsoft.com/office/drawing/2016/5/12/chartex" xmlns:cx7="http://schemas.microsoft.com/office/drawing/2016/5/13/chartex" xmlns:cx8="http://schemas.microsoft.com/office/drawing/2016/5/14/chartex" xmlns:mc="http://schemas.openxmlformats.org/markup-compatibility/2006" xmlns:aink="http://schemas.microsoft.com/office/drawing/2016/ink" xmlns:am3d="http://schemas.microsoft.com/office/drawing/2017/model3d" xmlns:o="urn:schemas-microsoft-com:office:office" xmlns:oel="http://schemas.microsoft.com/office/2019/extlst" xmlns:r="http://schemas.openxmlformats.org/officeDocument/2006/relationships" xmlns:m="http://schemas.openxmlformats.org/officeDocument/2006/math" xmlns:v="urn:schemas-microsoft-com:vml" xmlns:wp14="http://schemas.microsoft.com/office/word/2010/wordprocessingDrawing" xmlns:wp="http://schemas.openxmlformats.org/drawingml/2006/wordprocessingDrawing" xmlns:w10="urn:schemas-microsoft-com:office:word" xmlns:w="http://schemas.openxmlformats.org/wordprocessingml/2006/main" xmlns:w14="http://schemas.microsoft.com/office/word/2010/wordml" xmlns:w15="http://schemas.microsoft.com/office/word/2012/wordml" xmlns:w16cex="http://schemas.microsoft.com/office/word/2018/wordml/cex" xmlns:w16cid="http://schemas.microsoft.com/office/word/2016/wordml/cid" xmlns:w16="http://schemas.microsoft.com/office/word/2018/wordml" xmlns:w16du="http://schemas.microsoft.com/office/word/2023/wordml/word16du" xmlns:w16sdtdh="http://schemas.microsoft.com/office/word/2020/wordml/sdtdatahash" xmlns:w16se="http://schemas.microsoft.com/office/word/2015/wordml/symex" xmlns:wpg="http://schemas.microsoft.com/office/word/2010/wordprocessingGroup" xmlns:wpi="http://schemas.microsoft.com/office/word/2010/wordprocessingInk" xmlns:wne="http://schemas.microsoft.com/office/word/2006/wordml" xmlns:wps="http://schemas.microsoft.com/office/word/2010/wordprocessingShape" mc:Ignorable="w14 w15 w16se w16cid w16 w16cex w16sdtdh w16du wp14">
   <w:p>
     <w:pPr>
       <w:tabs>
@@ -2179,7 +2307,7 @@
 </file>
 
 <file path=word/footnotes.xml><?xml version="1.0" encoding="utf-8"?>
-<w:footnotes xmlns:wpc="http://schemas.microsoft.com/office/word/2010/wordprocessingCanvas" xmlns:cx="http://schemas.microsoft.com/office/drawing/2014/chartex" xmlns:cx1="http://schemas.microsoft.com/office/drawing/2015/9/8/chartex" xmlns:cx2="http://schemas.microsoft.com/office/drawing/2015/10/21/chartex" xmlns:cx3="http://schemas.microsoft.com/office/drawing/2016/5/9/chartex" xmlns:cx4="http://schemas.microsoft.com/office/drawing/2016/5/10/chartex" xmlns:cx5="http://schemas.microsoft.com/office/drawing/2016/5/11/chartex" xmlns:cx6="http://schemas.microsoft.com/office/drawing/2016/5/12/chartex" xmlns:cx7="http://schemas.microsoft.com/office/drawing/2016/5/13/chartex" xmlns:cx8="http://schemas.microsoft.com/office/drawing/2016/5/14/chartex" xmlns:mc="http://schemas.openxmlformats.org/markup-compatibility/2006" xmlns:aink="http://schemas.microsoft.com/office/drawing/2016/ink" xmlns:am3d="http://schemas.microsoft.com/office/drawing/2017/model3d" xmlns:o="urn:schemas-microsoft-com:office:office" xmlns:oel="http://schemas.microsoft.com/office/2019/extlst" xmlns:r="http://schemas.openxmlformats.org/officeDocument/2006/relationships" xmlns:m="http://schemas.openxmlformats.org/officeDocument/2006/math" xmlns:v="urn:schemas-microsoft-com:vml" xmlns:wp14="http://schemas.microsoft.com/office/word/2010/wordprocessingDrawing" xmlns:wp="http://schemas.openxmlformats.org/drawingml/2006/wordprocessingDrawing" xmlns:w10="urn:schemas-microsoft-com:office:word" xmlns:w="http://schemas.openxmlformats.org/wordprocessingml/2006/main" xmlns:w14="http://schemas.microsoft.com/office/word/2010/wordml" xmlns:w15="http://schemas.microsoft.com/office/word/2012/wordml" xmlns:w16cex="http://schemas.microsoft.com/office/word/2018/wordml/cex" xmlns:w16cid="http://schemas.microsoft.com/office/word/2016/wordml/cid" xmlns:w16="http://schemas.microsoft.com/office/word/2018/wordml" xmlns:w16sdtdh="http://schemas.microsoft.com/office/word/2020/wordml/sdtdatahash" xmlns:w16se="http://schemas.microsoft.com/office/word/2015/wordml/symex" xmlns:wpg="http://schemas.microsoft.com/office/word/2010/wordprocessingGroup" xmlns:wpi="http://schemas.microsoft.com/office/word/2010/wordprocessingInk" xmlns:wne="http://schemas.microsoft.com/office/word/2006/wordml" xmlns:wps="http://schemas.microsoft.com/office/word/2010/wordprocessingShape" mc:Ignorable="w14 w15 w16se w16cid w16 w16cex w16sdtdh wp14">
+<w:footnotes xmlns:wpc="http://schemas.microsoft.com/office/word/2010/wordprocessingCanvas" xmlns:cx="http://schemas.microsoft.com/office/drawing/2014/chartex" xmlns:cx1="http://schemas.microsoft.com/office/drawing/2015/9/8/chartex" xmlns:cx2="http://schemas.microsoft.com/office/drawing/2015/10/21/chartex" xmlns:cx3="http://schemas.microsoft.com/office/drawing/2016/5/9/chartex" xmlns:cx4="http://schemas.microsoft.com/office/drawing/2016/5/10/chartex" xmlns:cx5="http://schemas.microsoft.com/office/drawing/2016/5/11/chartex" xmlns:cx6="http://schemas.microsoft.com/office/drawing/2016/5/12/chartex" xmlns:cx7="http://schemas.microsoft.com/office/drawing/2016/5/13/chartex" xmlns:cx8="http://schemas.microsoft.com/office/drawing/2016/5/14/chartex" xmlns:mc="http://schemas.openxmlformats.org/markup-compatibility/2006" xmlns:aink="http://schemas.microsoft.com/office/drawing/2016/ink" xmlns:am3d="http://schemas.microsoft.com/office/drawing/2017/model3d" xmlns:o="urn:schemas-microsoft-com:office:office" xmlns:oel="http://schemas.microsoft.com/office/2019/extlst" xmlns:r="http://schemas.openxmlformats.org/officeDocument/2006/relationships" xmlns:m="http://schemas.openxmlformats.org/officeDocument/2006/math" xmlns:v="urn:schemas-microsoft-com:vml" xmlns:wp14="http://schemas.microsoft.com/office/word/2010/wordprocessingDrawing" xmlns:wp="http://schemas.openxmlformats.org/drawingml/2006/wordprocessingDrawing" xmlns:w10="urn:schemas-microsoft-com:office:word" xmlns:w="http://schemas.openxmlformats.org/wordprocessingml/2006/main" xmlns:w14="http://schemas.microsoft.com/office/word/2010/wordml" xmlns:w15="http://schemas.microsoft.com/office/word/2012/wordml" xmlns:w16cex="http://schemas.microsoft.com/office/word/2018/wordml/cex" xmlns:w16cid="http://schemas.microsoft.com/office/word/2016/wordml/cid" xmlns:w16="http://schemas.microsoft.com/office/word/2018/wordml" xmlns:w16du="http://schemas.microsoft.com/office/word/2023/wordml/word16du" xmlns:w16sdtdh="http://schemas.microsoft.com/office/word/2020/wordml/sdtdatahash" xmlns:w16se="http://schemas.microsoft.com/office/word/2015/wordml/symex" xmlns:wpg="http://schemas.microsoft.com/office/word/2010/wordprocessingGroup" xmlns:wpi="http://schemas.microsoft.com/office/word/2010/wordprocessingInk" xmlns:wne="http://schemas.microsoft.com/office/word/2006/wordml" xmlns:wps="http://schemas.microsoft.com/office/word/2010/wordprocessingShape" mc:Ignorable="w14 w15 w16se w16cid w16 w16cex w16sdtdh w16du wp14">
   <w:footnote w:type="separator" w:id="-1">
     <w:p>
       <w:r>
@@ -2198,7 +2326,7 @@
 </file>
 
 <file path=word/numbering.xml><?xml version="1.0" encoding="utf-8"?>
-<w:numbering xmlns:wpc="http://schemas.microsoft.com/office/word/2010/wordprocessingCanvas" xmlns:cx="http://schemas.microsoft.com/office/drawing/2014/chartex" xmlns:cx1="http://schemas.microsoft.com/office/drawing/2015/9/8/chartex" xmlns:cx2="http://schemas.microsoft.com/office/drawing/2015/10/21/chartex" xmlns:cx3="http://schemas.microsoft.com/office/drawing/2016/5/9/chartex" xmlns:cx4="http://schemas.microsoft.com/office/drawing/2016/5/10/chartex" xmlns:cx5="http://schemas.microsoft.com/office/drawing/2016/5/11/chartex" xmlns:cx6="http://schemas.microsoft.com/office/drawing/2016/5/12/chartex" xmlns:cx7="http://schemas.microsoft.com/office/drawing/2016/5/13/chartex" xmlns:cx8="http://schemas.microsoft.com/office/drawing/2016/5/14/chartex" xmlns:mc="http://schemas.openxmlformats.org/markup-compatibility/2006" xmlns:aink="http://schemas.microsoft.com/office/drawing/2016/ink" xmlns:am3d="http://schemas.microsoft.com/office/drawing/2017/model3d" xmlns:o="urn:schemas-microsoft-com:office:office" xmlns:oel="http://schemas.microsoft.com/office/2019/extlst" xmlns:r="http://schemas.openxmlformats.org/officeDocument/2006/relationships" xmlns:m="http://schemas.openxmlformats.org/officeDocument/2006/math" xmlns:v="urn:schemas-microsoft-com:vml" xmlns:wp14="http://schemas.microsoft.com/office/word/2010/wordprocessingDrawing" xmlns:wp="http://schemas.openxmlformats.org/drawingml/2006/wordprocessingDrawing" xmlns:w10="urn:schemas-microsoft-com:office:word" xmlns:w="http://schemas.openxmlformats.org/wordprocessingml/2006/main" xmlns:w14="http://schemas.microsoft.com/office/word/2010/wordml" xmlns:w15="http://schemas.microsoft.com/office/word/2012/wordml" xmlns:w16cex="http://schemas.microsoft.com/office/word/2018/wordml/cex" xmlns:w16cid="http://schemas.microsoft.com/office/word/2016/wordml/cid" xmlns:w16="http://schemas.microsoft.com/office/word/2018/wordml" xmlns:w16sdtdh="http://schemas.microsoft.com/office/word/2020/wordml/sdtdatahash" xmlns:w16se="http://schemas.microsoft.com/office/word/2015/wordml/symex" xmlns:wpg="http://schemas.microsoft.com/office/word/2010/wordprocessingGroup" xmlns:wpi="http://schemas.microsoft.com/office/word/2010/wordprocessingInk" xmlns:wne="http://schemas.microsoft.com/office/word/2006/wordml" xmlns:wps="http://schemas.microsoft.com/office/word/2010/wordprocessingShape" mc:Ignorable="w14 w15 w16se w16cid w16 w16cex w16sdtdh wp14">
+<w:numbering xmlns:wpc="http://schemas.microsoft.com/office/word/2010/wordprocessingCanvas" xmlns:cx="http://schemas.microsoft.com/office/drawing/2014/chartex" xmlns:cx1="http://schemas.microsoft.com/office/drawing/2015/9/8/chartex" xmlns:cx2="http://schemas.microsoft.com/office/drawing/2015/10/21/chartex" xmlns:cx3="http://schemas.microsoft.com/office/drawing/2016/5/9/chartex" xmlns:cx4="http://schemas.microsoft.com/office/drawing/2016/5/10/chartex" xmlns:cx5="http://schemas.microsoft.com/office/drawing/2016/5/11/chartex" xmlns:cx6="http://schemas.microsoft.com/office/drawing/2016/5/12/chartex" xmlns:cx7="http://schemas.microsoft.com/office/drawing/2016/5/13/chartex" xmlns:cx8="http://schemas.microsoft.com/office/drawing/2016/5/14/chartex" xmlns:mc="http://schemas.openxmlformats.org/markup-compatibility/2006" xmlns:aink="http://schemas.microsoft.com/office/drawing/2016/ink" xmlns:am3d="http://schemas.microsoft.com/office/drawing/2017/model3d" xmlns:o="urn:schemas-microsoft-com:office:office" xmlns:oel="http://schemas.microsoft.com/office/2019/extlst" xmlns:r="http://schemas.openxmlformats.org/officeDocument/2006/relationships" xmlns:m="http://schemas.openxmlformats.org/officeDocument/2006/math" xmlns:v="urn:schemas-microsoft-com:vml" xmlns:wp14="http://schemas.microsoft.com/office/word/2010/wordprocessingDrawing" xmlns:wp="http://schemas.openxmlformats.org/drawingml/2006/wordprocessingDrawing" xmlns:w10="urn:schemas-microsoft-com:office:word" xmlns:w="http://schemas.openxmlformats.org/wordprocessingml/2006/main" xmlns:w14="http://schemas.microsoft.com/office/word/2010/wordml" xmlns:w15="http://schemas.microsoft.com/office/word/2012/wordml" xmlns:w16cex="http://schemas.microsoft.com/office/word/2018/wordml/cex" xmlns:w16cid="http://schemas.microsoft.com/office/word/2016/wordml/cid" xmlns:w16="http://schemas.microsoft.com/office/word/2018/wordml" xmlns:w16du="http://schemas.microsoft.com/office/word/2023/wordml/word16du" xmlns:w16sdtdh="http://schemas.microsoft.com/office/word/2020/wordml/sdtdatahash" xmlns:w16se="http://schemas.microsoft.com/office/word/2015/wordml/symex" xmlns:wpg="http://schemas.microsoft.com/office/word/2010/wordprocessingGroup" xmlns:wpi="http://schemas.microsoft.com/office/word/2010/wordprocessingInk" xmlns:wne="http://schemas.microsoft.com/office/word/2006/wordml" xmlns:wps="http://schemas.microsoft.com/office/word/2010/wordprocessingShape" mc:Ignorable="w14 w15 w16se w16cid w16 w16cex w16sdtdh w16du wp14">
   <w:abstractNum w:abstractNumId="0" w15:restartNumberingAfterBreak="0">
     <w:nsid w:val="00000003"/>
     <w:multiLevelType w:val="hybridMultilevel"/>
@@ -3253,7 +3381,7 @@
 </file>
 
 <file path=word/styles.xml><?xml version="1.0" encoding="utf-8"?>
-<w:styles xmlns:mc="http://schemas.openxmlformats.org/markup-compatibility/2006" xmlns:r="http://schemas.openxmlformats.org/officeDocument/2006/relationships" xmlns:w="http://schemas.openxmlformats.org/wordprocessingml/2006/main" xmlns:w14="http://schemas.microsoft.com/office/word/2010/wordml" xmlns:w15="http://schemas.microsoft.com/office/word/2012/wordml" xmlns:w16cex="http://schemas.microsoft.com/office/word/2018/wordml/cex" xmlns:w16cid="http://schemas.microsoft.com/office/word/2016/wordml/cid" xmlns:w16="http://schemas.microsoft.com/office/word/2018/wordml" xmlns:w16sdtdh="http://schemas.microsoft.com/office/word/2020/wordml/sdtdatahash" xmlns:w16se="http://schemas.microsoft.com/office/word/2015/wordml/symex" mc:Ignorable="w14 w15 w16se w16cid w16 w16cex w16sdtdh">
+<w:styles xmlns:mc="http://schemas.openxmlformats.org/markup-compatibility/2006" xmlns:r="http://schemas.openxmlformats.org/officeDocument/2006/relationships" xmlns:w="http://schemas.openxmlformats.org/wordprocessingml/2006/main" xmlns:w14="http://schemas.microsoft.com/office/word/2010/wordml" xmlns:w15="http://schemas.microsoft.com/office/word/2012/wordml" xmlns:w16cex="http://schemas.microsoft.com/office/word/2018/wordml/cex" xmlns:w16cid="http://schemas.microsoft.com/office/word/2016/wordml/cid" xmlns:w16="http://schemas.microsoft.com/office/word/2018/wordml" xmlns:w16du="http://schemas.microsoft.com/office/word/2023/wordml/word16du" xmlns:w16sdtdh="http://schemas.microsoft.com/office/word/2020/wordml/sdtdatahash" xmlns:w16se="http://schemas.microsoft.com/office/word/2015/wordml/symex" mc:Ignorable="w14 w15 w16se w16cid w16 w16cex w16sdtdh w16du">
   <w:docDefaults>
     <w:rPrDefault>
       <w:rPr>
